--- a/Seguiment/Documentació Oficial MBF.docx
+++ b/Seguiment/Documentació Oficial MBF.docx
@@ -545,8 +545,6 @@
       </w:hyperlink>
     </w:p>
     <w:p>
-      <w:bookmarkStart w:id="0" w:name="_GoBack"/>
-      <w:bookmarkEnd w:id="0"/>
       <w:r>
         <w:br w:type="page"/>
       </w:r>
@@ -558,6 +556,9 @@
       </w:r>
       <w:r>
         <w:t>utilitzades</w:t>
+      </w:r>
+      <w:r>
+        <w:t xml:space="preserve"> (Informació i Eines)</w:t>
       </w:r>
       <w:r>
         <w:t>:</w:t>
@@ -614,6 +615,11 @@
       </w:hyperlink>
     </w:p>
     <w:p>
+      <w:pPr>
+        <w:rPr>
+          <w:rStyle w:val="Hipervnculo"/>
+        </w:rPr>
+      </w:pPr>
       <w:hyperlink r:id="rId15" w:history="1">
         <w:r>
           <w:rPr>
@@ -629,9 +635,34 @@
           <w:rPr>
             <w:rStyle w:val="Hipervnculo"/>
           </w:rPr>
-          <w:t>https://www.dropbox.com/sh/ba6pwvcfibfjtye/AADAyaJnIDrOe45Mt1S4RBuoa?dl=0</w:t>
+          <w:t>https://notepad-plus-plus.org/</w:t>
         </w:r>
       </w:hyperlink>
+    </w:p>
+    <w:bookmarkStart w:id="0" w:name="_GoBack"/>
+    <w:bookmarkEnd w:id="0"/>
+    <w:p>
+      <w:r>
+        <w:fldChar w:fldCharType="begin"/>
+      </w:r>
+      <w:r>
+        <w:instrText xml:space="preserve"> HYPERLINK "https://www.dropbox.com/sh/ba6pwvcfibfjtye/AADAyaJnIDrOe45Mt1S4RBuoa?dl=0" </w:instrText>
+      </w:r>
+      <w:r>
+        <w:fldChar w:fldCharType="separate"/>
+      </w:r>
+      <w:r>
+        <w:rPr>
+          <w:rStyle w:val="Hipervnculo"/>
+        </w:rPr>
+        <w:t>https://www.dropbox.com/sh/ba6pwvcfibfjtye/AADAyaJnIDrOe45Mt1S4RBuoa?dl=0</w:t>
+      </w:r>
+      <w:r>
+        <w:rPr>
+          <w:rStyle w:val="Hipervnculo"/>
+        </w:rPr>
+        <w:fldChar w:fldCharType="end"/>
+      </w:r>
     </w:p>
     <w:p/>
     <w:p/>

--- a/Seguiment/Documentació Oficial MBF.docx
+++ b/Seguiment/Documentació Oficial MBF.docx
@@ -2,77 +2,1008 @@
 <file path=word/document.xml><?xml version="1.0" encoding="utf-8"?>
 <w:document xmlns:wpc="http://schemas.microsoft.com/office/word/2010/wordprocessingCanvas" xmlns:mc="http://schemas.openxmlformats.org/markup-compatibility/2006" xmlns:o="urn:schemas-microsoft-com:office:office" xmlns:r="http://schemas.openxmlformats.org/officeDocument/2006/relationships" xmlns:m="http://schemas.openxmlformats.org/officeDocument/2006/math" xmlns:v="urn:schemas-microsoft-com:vml" xmlns:wp14="http://schemas.microsoft.com/office/word/2010/wordprocessingDrawing" xmlns:wp="http://schemas.openxmlformats.org/drawingml/2006/wordprocessingDrawing" xmlns:w10="urn:schemas-microsoft-com:office:word" xmlns:w="http://schemas.openxmlformats.org/wordprocessingml/2006/main" xmlns:w14="http://schemas.microsoft.com/office/word/2010/wordml" xmlns:wpg="http://schemas.microsoft.com/office/word/2010/wordprocessingGroup" xmlns:wpi="http://schemas.microsoft.com/office/word/2010/wordprocessingInk" xmlns:wne="http://schemas.microsoft.com/office/word/2006/wordml" xmlns:wps="http://schemas.microsoft.com/office/word/2010/wordprocessingShape" mc:Ignorable="w14 wp14">
   <w:body>
-    <w:p>
-      <w:r>
-        <w:t xml:space="preserve">Hores invertides: </w:t>
-      </w:r>
-      <w:proofErr w:type="spellStart"/>
-      <w:r>
-        <w:t>parseInt</w:t>
-      </w:r>
-      <w:proofErr w:type="spellEnd"/>
-      <w:r>
-        <w:t>(moltes)</w:t>
-      </w:r>
-    </w:p>
-    <w:p>
-      <w:pPr>
-        <w:ind w:left="708"/>
-      </w:pPr>
-      <w:r>
-        <w:t>50</w:t>
-      </w:r>
-      <w:r>
-        <w:t xml:space="preserve">% </w:t>
-      </w:r>
-      <w:r>
-        <w:t>Programant</w:t>
-      </w:r>
-      <w:r>
-        <w:t xml:space="preserve"> (Java</w:t>
-      </w:r>
-      <w:r>
-        <w:t xml:space="preserve"> / </w:t>
-      </w:r>
-      <w:proofErr w:type="spellStart"/>
-      <w:r>
-        <w:t>Javascript</w:t>
-      </w:r>
-      <w:proofErr w:type="spellEnd"/>
-      <w:r>
-        <w:t>).</w:t>
-      </w:r>
-    </w:p>
-    <w:p>
-      <w:pPr>
-        <w:ind w:left="708"/>
-      </w:pPr>
-      <w:r>
-        <w:t>15</w:t>
-      </w:r>
-      <w:r>
-        <w:t xml:space="preserve">% Buscant contingut / modificant-lo. </w:t>
-      </w:r>
-      <w:proofErr w:type="spellStart"/>
-      <w:r>
-        <w:t>Browsing</w:t>
-      </w:r>
-      <w:proofErr w:type="spellEnd"/>
-      <w:r>
-        <w:t xml:space="preserve"> / </w:t>
-      </w:r>
-      <w:proofErr w:type="spellStart"/>
-      <w:r>
-        <w:t>Photoshop</w:t>
-      </w:r>
-      <w:proofErr w:type="spellEnd"/>
-      <w:r>
-        <w:t>.</w:t>
-      </w:r>
-    </w:p>
-    <w:p>
-      <w:pPr>
-        <w:ind w:left="708"/>
+    <w:sdt>
+      <w:sdtPr>
+        <w:id w:val="-787119618"/>
+        <w:docPartObj>
+          <w:docPartGallery w:val="Cover Pages"/>
+          <w:docPartUnique/>
+        </w:docPartObj>
+      </w:sdtPr>
+      <w:sdtContent>
+        <w:p>
+          <w:r>
+            <w:rPr>
+              <w:noProof/>
+            </w:rPr>
+            <mc:AlternateContent>
+              <mc:Choice Requires="wps">
+                <w:drawing>
+                  <wp:anchor distT="0" distB="0" distL="114300" distR="114300" simplePos="0" relativeHeight="251666432" behindDoc="0" locked="0" layoutInCell="0" allowOverlap="1" wp14:anchorId="27A1C651" wp14:editId="0441CD5F">
+                    <wp:simplePos x="0" y="0"/>
+                    <wp:positionH relativeFrom="page">
+                      <wp:align>left</wp:align>
+                    </wp:positionH>
+                    <mc:AlternateContent>
+                      <mc:Choice Requires="wp14">
+                        <wp:positionV relativeFrom="page">
+                          <wp14:pctPosVOffset>25000</wp14:pctPosVOffset>
+                        </wp:positionV>
+                      </mc:Choice>
+                      <mc:Fallback>
+                        <wp:positionV relativeFrom="page">
+                          <wp:posOffset>2672715</wp:posOffset>
+                        </wp:positionV>
+                      </mc:Fallback>
+                    </mc:AlternateContent>
+                    <wp:extent cx="6995160" cy="640080"/>
+                    <wp:effectExtent l="0" t="0" r="0" b="7620"/>
+                    <wp:wrapNone/>
+                    <wp:docPr id="362" name="Rectángulo 16"/>
+                    <wp:cNvGraphicFramePr>
+                      <a:graphicFrameLocks xmlns:a="http://schemas.openxmlformats.org/drawingml/2006/main"/>
+                    </wp:cNvGraphicFramePr>
+                    <a:graphic xmlns:a="http://schemas.openxmlformats.org/drawingml/2006/main">
+                      <a:graphicData uri="http://schemas.microsoft.com/office/word/2010/wordprocessingShape">
+                        <wps:wsp>
+                          <wps:cNvSpPr>
+                            <a:spLocks noChangeArrowheads="1"/>
+                          </wps:cNvSpPr>
+                          <wps:spPr bwMode="auto">
+                            <a:xfrm>
+                              <a:off x="0" y="0"/>
+                              <a:ext cx="6995160" cy="640080"/>
+                            </a:xfrm>
+                            <a:prstGeom prst="rect">
+                              <a:avLst/>
+                            </a:prstGeom>
+                            <a:solidFill>
+                              <a:schemeClr val="accent1"/>
+                            </a:solidFill>
+                            <a:ln w="12700">
+                              <a:solidFill>
+                                <a:schemeClr val="bg1"/>
+                              </a:solidFill>
+                              <a:miter lim="800000"/>
+                              <a:headEnd/>
+                              <a:tailEnd/>
+                            </a:ln>
+                            <a:extLst/>
+                          </wps:spPr>
+                          <wps:txbx>
+                            <w:txbxContent>
+                              <w:sdt>
+                                <w:sdtPr>
+                                  <w:rPr>
+                                    <w:rFonts w:asciiTheme="majorHAnsi" w:eastAsiaTheme="majorEastAsia" w:hAnsiTheme="majorHAnsi" w:cstheme="majorBidi"/>
+                                    <w:color w:val="FFFFFF" w:themeColor="background1"/>
+                                    <w:sz w:val="72"/>
+                                    <w:szCs w:val="72"/>
+                                  </w:rPr>
+                                  <w:alias w:val="Título"/>
+                                  <w:id w:val="103676091"/>
+                                  <w:dataBinding w:prefixMappings="xmlns:ns0='http://schemas.openxmlformats.org/package/2006/metadata/core-properties' xmlns:ns1='http://purl.org/dc/elements/1.1/'" w:xpath="/ns0:coreProperties[1]/ns1:title[1]" w:storeItemID="{6C3C8BC8-F283-45AE-878A-BAB7291924A1}"/>
+                                  <w:text/>
+                                </w:sdtPr>
+                                <w:sdtContent>
+                                  <w:p>
+                                    <w:pPr>
+                                      <w:pStyle w:val="Sinespaciado"/>
+                                      <w:jc w:val="right"/>
+                                      <w:rPr>
+                                        <w:rFonts w:asciiTheme="majorHAnsi" w:eastAsiaTheme="majorEastAsia" w:hAnsiTheme="majorHAnsi" w:cstheme="majorBidi"/>
+                                        <w:color w:val="FFFFFF" w:themeColor="background1"/>
+                                        <w:sz w:val="72"/>
+                                        <w:szCs w:val="72"/>
+                                      </w:rPr>
+                                    </w:pPr>
+                                    <w:r>
+                                      <w:rPr>
+                                        <w:rFonts w:asciiTheme="majorHAnsi" w:eastAsiaTheme="majorEastAsia" w:hAnsiTheme="majorHAnsi" w:cstheme="majorBidi"/>
+                                        <w:color w:val="FFFFFF" w:themeColor="background1"/>
+                                        <w:sz w:val="72"/>
+                                        <w:szCs w:val="72"/>
+                                      </w:rPr>
+                                      <w:t>Joc MBF, Joc de Plataformes amb Processing</w:t>
+                                    </w:r>
+                                  </w:p>
+                                </w:sdtContent>
+                              </w:sdt>
+                            </w:txbxContent>
+                          </wps:txbx>
+                          <wps:bodyPr rot="0" vert="horz" wrap="square" lIns="182880" tIns="45720" rIns="182880" bIns="45720" anchor="ctr" anchorCtr="0" upright="1">
+                            <a:spAutoFit/>
+                          </wps:bodyPr>
+                        </wps:wsp>
+                      </a:graphicData>
+                    </a:graphic>
+                    <wp14:sizeRelH relativeFrom="page">
+                      <wp14:pctWidth>90000</wp14:pctWidth>
+                    </wp14:sizeRelH>
+                    <wp14:sizeRelV relativeFrom="page">
+                      <wp14:pctHeight>7300</wp14:pctHeight>
+                    </wp14:sizeRelV>
+                  </wp:anchor>
+                </w:drawing>
+              </mc:Choice>
+              <mc:Fallback>
+                <w:pict>
+                  <v:rect id="Rectángulo 16" o:spid="_x0000_s1026" style="position:absolute;margin-left:0;margin-top:0;width:550.8pt;height:50.4pt;z-index:251666432;visibility:visible;mso-wrap-style:square;mso-width-percent:900;mso-height-percent:73;mso-top-percent:250;mso-wrap-distance-left:9pt;mso-wrap-distance-top:0;mso-wrap-distance-right:9pt;mso-wrap-distance-bottom:0;mso-position-horizontal:left;mso-position-horizontal-relative:page;mso-position-vertical-relative:page;mso-width-percent:900;mso-height-percent:73;mso-top-percent:250;mso-width-relative:page;mso-height-relative:page;v-text-anchor:middle" o:gfxdata="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" o:allowincell="f" fillcolor="#4f81bd [3204]" strokecolor="white [3212]" strokeweight="1pt">
+                    <v:textbox style="mso-fit-shape-to-text:t" inset="14.4pt,,14.4pt">
+                      <w:txbxContent>
+                        <w:sdt>
+                          <w:sdtPr>
+                            <w:rPr>
+                              <w:rFonts w:asciiTheme="majorHAnsi" w:eastAsiaTheme="majorEastAsia" w:hAnsiTheme="majorHAnsi" w:cstheme="majorBidi"/>
+                              <w:color w:val="FFFFFF" w:themeColor="background1"/>
+                              <w:sz w:val="72"/>
+                              <w:szCs w:val="72"/>
+                            </w:rPr>
+                            <w:alias w:val="Título"/>
+                            <w:id w:val="103676091"/>
+                            <w:dataBinding w:prefixMappings="xmlns:ns0='http://schemas.openxmlformats.org/package/2006/metadata/core-properties' xmlns:ns1='http://purl.org/dc/elements/1.1/'" w:xpath="/ns0:coreProperties[1]/ns1:title[1]" w:storeItemID="{6C3C8BC8-F283-45AE-878A-BAB7291924A1}"/>
+                            <w:text/>
+                          </w:sdtPr>
+                          <w:sdtContent>
+                            <w:p>
+                              <w:pPr>
+                                <w:pStyle w:val="Sinespaciado"/>
+                                <w:jc w:val="right"/>
+                                <w:rPr>
+                                  <w:rFonts w:asciiTheme="majorHAnsi" w:eastAsiaTheme="majorEastAsia" w:hAnsiTheme="majorHAnsi" w:cstheme="majorBidi"/>
+                                  <w:color w:val="FFFFFF" w:themeColor="background1"/>
+                                  <w:sz w:val="72"/>
+                                  <w:szCs w:val="72"/>
+                                </w:rPr>
+                              </w:pPr>
+                              <w:r>
+                                <w:rPr>
+                                  <w:rFonts w:asciiTheme="majorHAnsi" w:eastAsiaTheme="majorEastAsia" w:hAnsiTheme="majorHAnsi" w:cstheme="majorBidi"/>
+                                  <w:color w:val="FFFFFF" w:themeColor="background1"/>
+                                  <w:sz w:val="72"/>
+                                  <w:szCs w:val="72"/>
+                                </w:rPr>
+                                <w:t>Joc MBF, Joc de Plataformes amb Processing</w:t>
+                              </w:r>
+                            </w:p>
+                          </w:sdtContent>
+                        </w:sdt>
+                      </w:txbxContent>
+                    </v:textbox>
+                    <w10:wrap anchorx="page" anchory="page"/>
+                  </v:rect>
+                </w:pict>
+              </mc:Fallback>
+            </mc:AlternateContent>
+          </w:r>
+          <w:r>
+            <w:rPr>
+              <w:noProof/>
+            </w:rPr>
+            <mc:AlternateContent>
+              <mc:Choice Requires="wpg">
+                <w:drawing>
+                  <wp:anchor distT="0" distB="0" distL="114300" distR="114300" simplePos="0" relativeHeight="251664384" behindDoc="0" locked="0" layoutInCell="0" allowOverlap="1" wp14:anchorId="6B7074F9" wp14:editId="54446EE4">
+                    <wp:simplePos x="0" y="0"/>
+                    <wp:positionH relativeFrom="page">
+                      <wp:align>right</wp:align>
+                    </wp:positionH>
+                    <wp:positionV relativeFrom="page">
+                      <wp:align>top</wp:align>
+                    </wp:positionV>
+                    <wp:extent cx="3118485" cy="10058400"/>
+                    <wp:effectExtent l="0" t="0" r="0" b="0"/>
+                    <wp:wrapNone/>
+                    <wp:docPr id="363" name="Grupo 14"/>
+                    <wp:cNvGraphicFramePr>
+                      <a:graphicFrameLocks xmlns:a="http://schemas.openxmlformats.org/drawingml/2006/main"/>
+                    </wp:cNvGraphicFramePr>
+                    <a:graphic xmlns:a="http://schemas.openxmlformats.org/drawingml/2006/main">
+                      <a:graphicData uri="http://schemas.microsoft.com/office/word/2010/wordprocessingGroup">
+                        <wpg:wgp>
+                          <wpg:cNvGrpSpPr>
+                            <a:grpSpLocks/>
+                          </wpg:cNvGrpSpPr>
+                          <wpg:grpSpPr bwMode="auto">
+                            <a:xfrm>
+                              <a:off x="0" y="0"/>
+                              <a:ext cx="3108960" cy="10058400"/>
+                              <a:chOff x="7329" y="0"/>
+                              <a:chExt cx="4911" cy="15840"/>
+                            </a:xfrm>
+                          </wpg:grpSpPr>
+                          <wpg:grpSp>
+                            <wpg:cNvPr id="364" name="Group 364"/>
+                            <wpg:cNvGrpSpPr>
+                              <a:grpSpLocks/>
+                            </wpg:cNvGrpSpPr>
+                            <wpg:grpSpPr bwMode="auto">
+                              <a:xfrm>
+                                <a:off x="7344" y="0"/>
+                                <a:ext cx="4896" cy="15840"/>
+                                <a:chOff x="7560" y="0"/>
+                                <a:chExt cx="4700" cy="15840"/>
+                              </a:xfrm>
+                            </wpg:grpSpPr>
+                            <wps:wsp>
+                              <wps:cNvPr id="365" name="Rectangle 365"/>
+                              <wps:cNvSpPr>
+                                <a:spLocks noChangeArrowheads="1"/>
+                              </wps:cNvSpPr>
+                              <wps:spPr bwMode="auto">
+                                <a:xfrm>
+                                  <a:off x="7755" y="0"/>
+                                  <a:ext cx="4505" cy="15840"/>
+                                </a:xfrm>
+                                <a:prstGeom prst="rect">
+                                  <a:avLst/>
+                                </a:prstGeom>
+                                <a:solidFill>
+                                  <a:schemeClr val="accent3"/>
+                                </a:solidFill>
+                                <a:extLst>
+                                  <a:ext uri="{91240B29-F687-4F45-9708-019B960494DF}">
+                                    <a14:hiddenLine xmlns:a14="http://schemas.microsoft.com/office/drawing/2010/main" w="9525">
+                                      <a:solidFill>
+                                        <a:srgbClr val="D8D8D8"/>
+                                      </a:solidFill>
+                                      <a:miter lim="800000"/>
+                                      <a:headEnd/>
+                                      <a:tailEnd/>
+                                    </a14:hiddenLine>
+                                  </a:ext>
+                                </a:extLst>
+                              </wps:spPr>
+                              <wps:bodyPr rot="0" vert="horz" wrap="square" lIns="91440" tIns="45720" rIns="91440" bIns="45720" anchor="t" anchorCtr="0" upright="1">
+                                <a:noAutofit/>
+                              </wps:bodyPr>
+                            </wps:wsp>
+                            <wps:wsp>
+                              <wps:cNvPr id="366" name="Rectangle 366" descr="Light vertical"/>
+                              <wps:cNvSpPr>
+                                <a:spLocks noChangeArrowheads="1"/>
+                              </wps:cNvSpPr>
+                              <wps:spPr bwMode="auto">
+                                <a:xfrm>
+                                  <a:off x="7560" y="8"/>
+                                  <a:ext cx="195" cy="15825"/>
+                                </a:xfrm>
+                                <a:prstGeom prst="rect">
+                                  <a:avLst/>
+                                </a:prstGeom>
+                                <a:pattFill prst="ltVert">
+                                  <a:fgClr>
+                                    <a:schemeClr val="accent3">
+                                      <a:alpha val="80000"/>
+                                    </a:schemeClr>
+                                  </a:fgClr>
+                                  <a:bgClr>
+                                    <a:schemeClr val="bg1">
+                                      <a:alpha val="80000"/>
+                                    </a:schemeClr>
+                                  </a:bgClr>
+                                </a:pattFill>
+                                <a:extLst>
+                                  <a:ext uri="{91240B29-F687-4F45-9708-019B960494DF}">
+                                    <a14:hiddenLine xmlns:a14="http://schemas.microsoft.com/office/drawing/2010/main" w="12700">
+                                      <a:solidFill>
+                                        <a:srgbClr val="FFFFFF"/>
+                                      </a:solidFill>
+                                      <a:miter lim="800000"/>
+                                      <a:headEnd/>
+                                      <a:tailEnd/>
+                                    </a14:hiddenLine>
+                                  </a:ext>
+                                  <a:ext uri="{AF507438-7753-43E0-B8FC-AC1667EBCBE1}">
+                                    <a14:hiddenEffects xmlns:a14="http://schemas.microsoft.com/office/drawing/2010/main">
+                                      <a:effectLst>
+                                        <a:outerShdw dist="53882" dir="2700000" algn="ctr" rotWithShape="0">
+                                          <a:srgbClr val="D8D8D8"/>
+                                        </a:outerShdw>
+                                      </a:effectLst>
+                                    </a14:hiddenEffects>
+                                  </a:ext>
+                                </a:extLst>
+                              </wps:spPr>
+                              <wps:bodyPr rot="0" vert="horz" wrap="square" lIns="91440" tIns="45720" rIns="91440" bIns="45720" anchor="ctr" anchorCtr="0" upright="1">
+                                <a:noAutofit/>
+                              </wps:bodyPr>
+                            </wps:wsp>
+                          </wpg:grpSp>
+                          <wps:wsp>
+                            <wps:cNvPr id="367" name="Rectangle 367"/>
+                            <wps:cNvSpPr>
+                              <a:spLocks noChangeArrowheads="1"/>
+                            </wps:cNvSpPr>
+                            <wps:spPr bwMode="auto">
+                              <a:xfrm>
+                                <a:off x="7344" y="0"/>
+                                <a:ext cx="4896" cy="3958"/>
+                              </a:xfrm>
+                              <a:prstGeom prst="rect">
+                                <a:avLst/>
+                              </a:prstGeom>
+                              <a:noFill/>
+                              <a:extLst>
+                                <a:ext uri="{909E8E84-426E-40DD-AFC4-6F175D3DCCD1}">
+                                  <a14:hiddenFill xmlns:a14="http://schemas.microsoft.com/office/drawing/2010/main">
+                                    <a:solidFill>
+                                      <a:srgbClr val="FFFFFF">
+                                        <a:alpha val="80000"/>
+                                      </a:srgbClr>
+                                    </a:solidFill>
+                                  </a14:hiddenFill>
+                                </a:ext>
+                                <a:ext uri="{91240B29-F687-4F45-9708-019B960494DF}">
+                                  <a14:hiddenLine xmlns:a14="http://schemas.microsoft.com/office/drawing/2010/main" w="12700">
+                                    <a:solidFill>
+                                      <a:srgbClr val="FFFFFF"/>
+                                    </a:solidFill>
+                                    <a:miter lim="800000"/>
+                                    <a:headEnd/>
+                                    <a:tailEnd/>
+                                  </a14:hiddenLine>
+                                </a:ext>
+                                <a:ext uri="{AF507438-7753-43E0-B8FC-AC1667EBCBE1}">
+                                  <a14:hiddenEffects xmlns:a14="http://schemas.microsoft.com/office/drawing/2010/main">
+                                    <a:effectLst>
+                                      <a:outerShdw dist="53882" dir="2700000" algn="ctr" rotWithShape="0">
+                                        <a:srgbClr val="D8D8D8"/>
+                                      </a:outerShdw>
+                                    </a:effectLst>
+                                  </a14:hiddenEffects>
+                                </a:ext>
+                              </a:extLst>
+                            </wps:spPr>
+                            <wps:txbx>
+                              <w:txbxContent>
+                                <w:sdt>
+                                  <w:sdtPr>
+                                    <w:rPr>
+                                      <w:rFonts w:asciiTheme="majorHAnsi" w:eastAsiaTheme="majorEastAsia" w:hAnsiTheme="majorHAnsi" w:cstheme="majorBidi"/>
+                                      <w:b/>
+                                      <w:bCs/>
+                                      <w:color w:val="FFFFFF" w:themeColor="background1"/>
+                                      <w:sz w:val="96"/>
+                                      <w:szCs w:val="96"/>
+                                    </w:rPr>
+                                    <w:alias w:val="Año"/>
+                                    <w:id w:val="103676087"/>
+                                    <w:dataBinding w:prefixMappings="xmlns:ns0='http://schemas.microsoft.com/office/2006/coverPageProps'" w:xpath="/ns0:CoverPageProperties[1]/ns0:PublishDate[1]" w:storeItemID="{55AF091B-3C7A-41E3-B477-F2FDAA23CFDA}"/>
+                                    <w:date>
+                                      <w:dateFormat w:val="yyyy"/>
+                                      <w:lid w:val="es-ES"/>
+                                      <w:storeMappedDataAs w:val="dateTime"/>
+                                      <w:calendar w:val="gregorian"/>
+                                    </w:date>
+                                  </w:sdtPr>
+                                  <w:sdtContent>
+                                    <w:p>
+                                      <w:pPr>
+                                        <w:pStyle w:val="Sinespaciado"/>
+                                        <w:rPr>
+                                          <w:rFonts w:asciiTheme="majorHAnsi" w:eastAsiaTheme="majorEastAsia" w:hAnsiTheme="majorHAnsi" w:cstheme="majorBidi"/>
+                                          <w:b/>
+                                          <w:bCs/>
+                                          <w:color w:val="FFFFFF" w:themeColor="background1"/>
+                                          <w:sz w:val="96"/>
+                                          <w:szCs w:val="96"/>
+                                        </w:rPr>
+                                      </w:pPr>
+                                      <w:r>
+                                        <w:rPr>
+                                          <w:rFonts w:asciiTheme="majorHAnsi" w:eastAsiaTheme="majorEastAsia" w:hAnsiTheme="majorHAnsi" w:cstheme="majorBidi"/>
+                                          <w:b/>
+                                          <w:bCs/>
+                                          <w:color w:val="FFFFFF" w:themeColor="background1"/>
+                                          <w:sz w:val="96"/>
+                                          <w:szCs w:val="96"/>
+                                        </w:rPr>
+                                        <w:t>2014-2015</w:t>
+                                      </w:r>
+                                    </w:p>
+                                  </w:sdtContent>
+                                </w:sdt>
+                              </w:txbxContent>
+                            </wps:txbx>
+                            <wps:bodyPr rot="0" vert="horz" wrap="square" lIns="365760" tIns="182880" rIns="182880" bIns="182880" anchor="b" anchorCtr="0" upright="1">
+                              <a:noAutofit/>
+                            </wps:bodyPr>
+                          </wps:wsp>
+                          <wps:wsp>
+                            <wps:cNvPr id="368" name="Rectangle 9"/>
+                            <wps:cNvSpPr>
+                              <a:spLocks noChangeArrowheads="1"/>
+                            </wps:cNvSpPr>
+                            <wps:spPr bwMode="auto">
+                              <a:xfrm>
+                                <a:off x="7329" y="10658"/>
+                                <a:ext cx="4889" cy="4462"/>
+                              </a:xfrm>
+                              <a:prstGeom prst="rect">
+                                <a:avLst/>
+                              </a:prstGeom>
+                              <a:noFill/>
+                              <a:extLst>
+                                <a:ext uri="{909E8E84-426E-40DD-AFC4-6F175D3DCCD1}">
+                                  <a14:hiddenFill xmlns:a14="http://schemas.microsoft.com/office/drawing/2010/main">
+                                    <a:solidFill>
+                                      <a:srgbClr val="FFFFFF">
+                                        <a:alpha val="80000"/>
+                                      </a:srgbClr>
+                                    </a:solidFill>
+                                  </a14:hiddenFill>
+                                </a:ext>
+                                <a:ext uri="{91240B29-F687-4F45-9708-019B960494DF}">
+                                  <a14:hiddenLine xmlns:a14="http://schemas.microsoft.com/office/drawing/2010/main" w="12700">
+                                    <a:solidFill>
+                                      <a:srgbClr val="FFFFFF"/>
+                                    </a:solidFill>
+                                    <a:miter lim="800000"/>
+                                    <a:headEnd/>
+                                    <a:tailEnd/>
+                                  </a14:hiddenLine>
+                                </a:ext>
+                                <a:ext uri="{AF507438-7753-43E0-B8FC-AC1667EBCBE1}">
+                                  <a14:hiddenEffects xmlns:a14="http://schemas.microsoft.com/office/drawing/2010/main">
+                                    <a:effectLst>
+                                      <a:outerShdw dist="53882" dir="2700000" algn="ctr" rotWithShape="0">
+                                        <a:srgbClr val="D8D8D8"/>
+                                      </a:outerShdw>
+                                    </a:effectLst>
+                                  </a14:hiddenEffects>
+                                </a:ext>
+                              </a:extLst>
+                            </wps:spPr>
+                            <wps:txbx>
+                              <w:txbxContent>
+                                <w:sdt>
+                                  <w:sdtPr>
+                                    <w:rPr>
+                                      <w:color w:val="FFFFFF" w:themeColor="background1"/>
+                                    </w:rPr>
+                                    <w:alias w:val="Autor"/>
+                                    <w:id w:val="103676095"/>
+                                    <w:dataBinding w:prefixMappings="xmlns:ns0='http://schemas.openxmlformats.org/package/2006/metadata/core-properties' xmlns:ns1='http://purl.org/dc/elements/1.1/'" w:xpath="/ns0:coreProperties[1]/ns1:creator[1]" w:storeItemID="{6C3C8BC8-F283-45AE-878A-BAB7291924A1}"/>
+                                    <w:text/>
+                                  </w:sdtPr>
+                                  <w:sdtContent>
+                                    <w:p>
+                                      <w:pPr>
+                                        <w:pStyle w:val="Sinespaciado"/>
+                                        <w:spacing w:line="360" w:lineRule="auto"/>
+                                        <w:rPr>
+                                          <w:color w:val="FFFFFF" w:themeColor="background1"/>
+                                        </w:rPr>
+                                      </w:pPr>
+                                      <w:r>
+                                        <w:rPr>
+                                          <w:color w:val="FFFFFF" w:themeColor="background1"/>
+                                        </w:rPr>
+                                        <w:t>Marçal Bordoy Fàbregas</w:t>
+                                      </w:r>
+                                    </w:p>
+                                  </w:sdtContent>
+                                </w:sdt>
+                                <w:sdt>
+                                  <w:sdtPr>
+                                    <w:rPr>
+                                      <w:color w:val="FFFFFF" w:themeColor="background1"/>
+                                    </w:rPr>
+                                    <w:alias w:val="Compañía"/>
+                                    <w:id w:val="103676099"/>
+                                    <w:dataBinding w:prefixMappings="xmlns:ns0='http://schemas.openxmlformats.org/officeDocument/2006/extended-properties'" w:xpath="/ns0:Properties[1]/ns0:Company[1]" w:storeItemID="{6668398D-A668-4E3E-A5EB-62B293D839F1}"/>
+                                    <w:text/>
+                                  </w:sdtPr>
+                                  <w:sdtContent>
+                                    <w:p>
+                                      <w:pPr>
+                                        <w:pStyle w:val="Sinespaciado"/>
+                                        <w:spacing w:line="360" w:lineRule="auto"/>
+                                        <w:rPr>
+                                          <w:color w:val="FFFFFF" w:themeColor="background1"/>
+                                        </w:rPr>
+                                      </w:pPr>
+                                      <w:r>
+                                        <w:rPr>
+                                          <w:color w:val="FFFFFF" w:themeColor="background1"/>
+                                        </w:rPr>
+                                        <w:t>CEP</w:t>
+                                      </w:r>
+                                    </w:p>
+                                  </w:sdtContent>
+                                </w:sdt>
+                                <w:sdt>
+                                  <w:sdtPr>
+                                    <w:rPr>
+                                      <w:color w:val="FFFFFF" w:themeColor="background1"/>
+                                    </w:rPr>
+                                    <w:alias w:val="Fecha"/>
+                                    <w:id w:val="103676103"/>
+                                    <w:dataBinding w:prefixMappings="xmlns:ns0='http://schemas.microsoft.com/office/2006/coverPageProps'" w:xpath="/ns0:CoverPageProperties[1]/ns0:PublishDate[1]" w:storeItemID="{55AF091B-3C7A-41E3-B477-F2FDAA23CFDA}"/>
+                                    <w:date>
+                                      <w:dateFormat w:val="dd/MM/yyyy"/>
+                                      <w:lid w:val="es-ES"/>
+                                      <w:storeMappedDataAs w:val="dateTime"/>
+                                      <w:calendar w:val="gregorian"/>
+                                    </w:date>
+                                  </w:sdtPr>
+                                  <w:sdtContent>
+                                    <w:p>
+                                      <w:pPr>
+                                        <w:pStyle w:val="Sinespaciado"/>
+                                        <w:spacing w:line="360" w:lineRule="auto"/>
+                                        <w:rPr>
+                                          <w:color w:val="FFFFFF" w:themeColor="background1"/>
+                                        </w:rPr>
+                                      </w:pPr>
+                                      <w:r>
+                                        <w:rPr>
+                                          <w:color w:val="FFFFFF" w:themeColor="background1"/>
+                                        </w:rPr>
+                                        <w:t>2014-2015</w:t>
+                                      </w:r>
+                                    </w:p>
+                                  </w:sdtContent>
+                                </w:sdt>
+                              </w:txbxContent>
+                            </wps:txbx>
+                            <wps:bodyPr rot="0" vert="horz" wrap="square" lIns="365760" tIns="182880" rIns="182880" bIns="182880" anchor="b" anchorCtr="0" upright="1">
+                              <a:noAutofit/>
+                            </wps:bodyPr>
+                          </wps:wsp>
+                        </wpg:wgp>
+                      </a:graphicData>
+                    </a:graphic>
+                    <wp14:sizeRelH relativeFrom="page">
+                      <wp14:pctWidth>40000</wp14:pctWidth>
+                    </wp14:sizeRelH>
+                    <wp14:sizeRelV relativeFrom="page">
+                      <wp14:pctHeight>100000</wp14:pctHeight>
+                    </wp14:sizeRelV>
+                  </wp:anchor>
+                </w:drawing>
+              </mc:Choice>
+              <mc:Fallback>
+                <w:pict>
+                  <v:group id="Grupo 14" o:spid="_x0000_s1027" style="position:absolute;margin-left:194.35pt;margin-top:0;width:245.55pt;height:11in;z-index:251664384;mso-width-percent:400;mso-height-percent:1000;mso-position-horizontal:right;mso-position-horizontal-relative:page;mso-position-vertical:top;mso-position-vertical-relative:page;mso-width-percent:400;mso-height-percent:1000" coordorigin="7329" coordsize="4911,15840" o:gfxdata="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" o:allowincell="f">
+                    <v:group id="Group 364" o:spid="_x0000_s1028" style="position:absolute;left:7344;width:4896;height:15840" coordorigin="7560" coordsize="4700,15840" o:gfxdata="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">
+                      <v:rect id="Rectangle 365" o:spid="_x0000_s1029" style="position:absolute;left:7755;width:4505;height:15840;visibility:visible;mso-wrap-style:square;v-text-anchor:top" o:gfxdata="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" fillcolor="#9bbb59 [3206]" stroked="f" strokecolor="#d8d8d8"/>
+                      <v:rect id="Rectangle 366" o:spid="_x0000_s1030" alt="Light vertical" style="position:absolute;left:7560;top:8;width:195;height:15825;visibility:visible;mso-wrap-style:square;v-text-anchor:middle" o:gfxdata="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" fillcolor="#9bbb59 [3206]" stroked="f" strokecolor="white" strokeweight="1pt">
+                        <v:fill r:id="rId7" o:title="" opacity="52428f" color2="white [3212]" o:opacity2="52428f" type="pattern"/>
+                        <v:shadow color="#d8d8d8" offset="3pt,3pt"/>
+                      </v:rect>
+                    </v:group>
+                    <v:rect id="Rectangle 367" o:spid="_x0000_s1031" style="position:absolute;left:7344;width:4896;height:3958;visibility:visible;mso-wrap-style:square;v-text-anchor:bottom" o:gfxdata="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" filled="f" stroked="f" strokecolor="white" strokeweight="1pt">
+                      <v:fill opacity="52428f"/>
+                      <v:shadow color="#d8d8d8" offset="3pt,3pt"/>
+                      <v:textbox inset="28.8pt,14.4pt,14.4pt,14.4pt">
+                        <w:txbxContent>
+                          <w:sdt>
+                            <w:sdtPr>
+                              <w:rPr>
+                                <w:rFonts w:asciiTheme="majorHAnsi" w:eastAsiaTheme="majorEastAsia" w:hAnsiTheme="majorHAnsi" w:cstheme="majorBidi"/>
+                                <w:b/>
+                                <w:bCs/>
+                                <w:color w:val="FFFFFF" w:themeColor="background1"/>
+                                <w:sz w:val="96"/>
+                                <w:szCs w:val="96"/>
+                              </w:rPr>
+                              <w:alias w:val="Año"/>
+                              <w:id w:val="103676087"/>
+                              <w:dataBinding w:prefixMappings="xmlns:ns0='http://schemas.microsoft.com/office/2006/coverPageProps'" w:xpath="/ns0:CoverPageProperties[1]/ns0:PublishDate[1]" w:storeItemID="{55AF091B-3C7A-41E3-B477-F2FDAA23CFDA}"/>
+                              <w:date>
+                                <w:dateFormat w:val="yyyy"/>
+                                <w:lid w:val="es-ES"/>
+                                <w:storeMappedDataAs w:val="dateTime"/>
+                                <w:calendar w:val="gregorian"/>
+                              </w:date>
+                            </w:sdtPr>
+                            <w:sdtContent>
+                              <w:p>
+                                <w:pPr>
+                                  <w:pStyle w:val="Sinespaciado"/>
+                                  <w:rPr>
+                                    <w:rFonts w:asciiTheme="majorHAnsi" w:eastAsiaTheme="majorEastAsia" w:hAnsiTheme="majorHAnsi" w:cstheme="majorBidi"/>
+                                    <w:b/>
+                                    <w:bCs/>
+                                    <w:color w:val="FFFFFF" w:themeColor="background1"/>
+                                    <w:sz w:val="96"/>
+                                    <w:szCs w:val="96"/>
+                                  </w:rPr>
+                                </w:pPr>
+                                <w:r>
+                                  <w:rPr>
+                                    <w:rFonts w:asciiTheme="majorHAnsi" w:eastAsiaTheme="majorEastAsia" w:hAnsiTheme="majorHAnsi" w:cstheme="majorBidi"/>
+                                    <w:b/>
+                                    <w:bCs/>
+                                    <w:color w:val="FFFFFF" w:themeColor="background1"/>
+                                    <w:sz w:val="96"/>
+                                    <w:szCs w:val="96"/>
+                                  </w:rPr>
+                                  <w:t>2014-2015</w:t>
+                                </w:r>
+                              </w:p>
+                            </w:sdtContent>
+                          </w:sdt>
+                        </w:txbxContent>
+                      </v:textbox>
+                    </v:rect>
+                    <v:rect id="Rectangle 9" o:spid="_x0000_s1032" style="position:absolute;left:7329;top:10658;width:4889;height:4462;visibility:visible;mso-wrap-style:square;v-text-anchor:bottom" o:gfxdata="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" filled="f" stroked="f" strokecolor="white" strokeweight="1pt">
+                      <v:fill opacity="52428f"/>
+                      <v:shadow color="#d8d8d8" offset="3pt,3pt"/>
+                      <v:textbox inset="28.8pt,14.4pt,14.4pt,14.4pt">
+                        <w:txbxContent>
+                          <w:sdt>
+                            <w:sdtPr>
+                              <w:rPr>
+                                <w:color w:val="FFFFFF" w:themeColor="background1"/>
+                              </w:rPr>
+                              <w:alias w:val="Autor"/>
+                              <w:id w:val="103676095"/>
+                              <w:dataBinding w:prefixMappings="xmlns:ns0='http://schemas.openxmlformats.org/package/2006/metadata/core-properties' xmlns:ns1='http://purl.org/dc/elements/1.1/'" w:xpath="/ns0:coreProperties[1]/ns1:creator[1]" w:storeItemID="{6C3C8BC8-F283-45AE-878A-BAB7291924A1}"/>
+                              <w:text/>
+                            </w:sdtPr>
+                            <w:sdtContent>
+                              <w:p>
+                                <w:pPr>
+                                  <w:pStyle w:val="Sinespaciado"/>
+                                  <w:spacing w:line="360" w:lineRule="auto"/>
+                                  <w:rPr>
+                                    <w:color w:val="FFFFFF" w:themeColor="background1"/>
+                                  </w:rPr>
+                                </w:pPr>
+                                <w:r>
+                                  <w:rPr>
+                                    <w:color w:val="FFFFFF" w:themeColor="background1"/>
+                                  </w:rPr>
+                                  <w:t>Marçal Bordoy Fàbregas</w:t>
+                                </w:r>
+                              </w:p>
+                            </w:sdtContent>
+                          </w:sdt>
+                          <w:sdt>
+                            <w:sdtPr>
+                              <w:rPr>
+                                <w:color w:val="FFFFFF" w:themeColor="background1"/>
+                              </w:rPr>
+                              <w:alias w:val="Compañía"/>
+                              <w:id w:val="103676099"/>
+                              <w:dataBinding w:prefixMappings="xmlns:ns0='http://schemas.openxmlformats.org/officeDocument/2006/extended-properties'" w:xpath="/ns0:Properties[1]/ns0:Company[1]" w:storeItemID="{6668398D-A668-4E3E-A5EB-62B293D839F1}"/>
+                              <w:text/>
+                            </w:sdtPr>
+                            <w:sdtContent>
+                              <w:p>
+                                <w:pPr>
+                                  <w:pStyle w:val="Sinespaciado"/>
+                                  <w:spacing w:line="360" w:lineRule="auto"/>
+                                  <w:rPr>
+                                    <w:color w:val="FFFFFF" w:themeColor="background1"/>
+                                  </w:rPr>
+                                </w:pPr>
+                                <w:r>
+                                  <w:rPr>
+                                    <w:color w:val="FFFFFF" w:themeColor="background1"/>
+                                  </w:rPr>
+                                  <w:t>CEP</w:t>
+                                </w:r>
+                              </w:p>
+                            </w:sdtContent>
+                          </w:sdt>
+                          <w:sdt>
+                            <w:sdtPr>
+                              <w:rPr>
+                                <w:color w:val="FFFFFF" w:themeColor="background1"/>
+                              </w:rPr>
+                              <w:alias w:val="Fecha"/>
+                              <w:id w:val="103676103"/>
+                              <w:dataBinding w:prefixMappings="xmlns:ns0='http://schemas.microsoft.com/office/2006/coverPageProps'" w:xpath="/ns0:CoverPageProperties[1]/ns0:PublishDate[1]" w:storeItemID="{55AF091B-3C7A-41E3-B477-F2FDAA23CFDA}"/>
+                              <w:date>
+                                <w:dateFormat w:val="dd/MM/yyyy"/>
+                                <w:lid w:val="es-ES"/>
+                                <w:storeMappedDataAs w:val="dateTime"/>
+                                <w:calendar w:val="gregorian"/>
+                              </w:date>
+                            </w:sdtPr>
+                            <w:sdtContent>
+                              <w:p>
+                                <w:pPr>
+                                  <w:pStyle w:val="Sinespaciado"/>
+                                  <w:spacing w:line="360" w:lineRule="auto"/>
+                                  <w:rPr>
+                                    <w:color w:val="FFFFFF" w:themeColor="background1"/>
+                                  </w:rPr>
+                                </w:pPr>
+                                <w:r>
+                                  <w:rPr>
+                                    <w:color w:val="FFFFFF" w:themeColor="background1"/>
+                                  </w:rPr>
+                                  <w:t>2014-2015</w:t>
+                                </w:r>
+                              </w:p>
+                            </w:sdtContent>
+                          </w:sdt>
+                        </w:txbxContent>
+                      </v:textbox>
+                    </v:rect>
+                    <w10:wrap anchorx="page" anchory="page"/>
+                  </v:group>
+                </w:pict>
+              </mc:Fallback>
+            </mc:AlternateContent>
+          </w:r>
+        </w:p>
+        <w:p>
+          <w:r>
+            <w:rPr>
+              <w:noProof/>
+            </w:rPr>
+            <w:drawing>
+              <wp:anchor distT="0" distB="0" distL="114300" distR="114300" simplePos="0" relativeHeight="251665408" behindDoc="0" locked="0" layoutInCell="0" allowOverlap="1" wp14:anchorId="2B806380" wp14:editId="7775F61F">
+                <wp:simplePos x="0" y="0"/>
+                <wp:positionH relativeFrom="page">
+                  <wp:align>right</wp:align>
+                </wp:positionH>
+                <wp:positionV relativeFrom="page">
+                  <wp:align>center</wp:align>
+                </wp:positionV>
+                <wp:extent cx="5577840" cy="2788920"/>
+                <wp:effectExtent l="19050" t="19050" r="22860" b="11430"/>
+                <wp:wrapNone/>
+                <wp:docPr id="369" name="Imagen 1"/>
+                <wp:cNvGraphicFramePr>
+                  <a:graphicFrameLocks xmlns:a="http://schemas.openxmlformats.org/drawingml/2006/main" noChangeAspect="1"/>
+                </wp:cNvGraphicFramePr>
+                <a:graphic xmlns:a="http://schemas.openxmlformats.org/drawingml/2006/main">
+                  <a:graphicData uri="http://schemas.openxmlformats.org/drawingml/2006/picture">
+                    <pic:pic xmlns:pic="http://schemas.openxmlformats.org/drawingml/2006/picture">
+                      <pic:nvPicPr>
+                        <pic:cNvPr id="0" name="motion.jpg"/>
+                        <pic:cNvPicPr/>
+                      </pic:nvPicPr>
+                      <pic:blipFill>
+                        <a:blip r:embed="rId8">
+                          <a:extLst>
+                            <a:ext uri="{28A0092B-C50C-407E-A947-70E740481C1C}">
+                              <a14:useLocalDpi xmlns:a14="http://schemas.microsoft.com/office/drawing/2010/main" val="0"/>
+                            </a:ext>
+                          </a:extLst>
+                        </a:blip>
+                        <a:stretch>
+                          <a:fillRect/>
+                        </a:stretch>
+                      </pic:blipFill>
+                      <pic:spPr>
+                        <a:xfrm>
+                          <a:off x="0" y="0"/>
+                          <a:ext cx="5577840" cy="2788920"/>
+                        </a:xfrm>
+                        <a:prstGeom prst="rect">
+                          <a:avLst/>
+                        </a:prstGeom>
+                        <a:ln w="12700">
+                          <a:solidFill>
+                            <a:schemeClr val="bg1"/>
+                          </a:solidFill>
+                        </a:ln>
+                      </pic:spPr>
+                    </pic:pic>
+                  </a:graphicData>
+                </a:graphic>
+                <wp14:sizeRelV relativeFrom="margin">
+                  <wp14:pctHeight>0</wp14:pctHeight>
+                </wp14:sizeRelV>
+              </wp:anchor>
+            </w:drawing>
+          </w:r>
+          <w:r>
+            <w:br w:type="page"/>
+          </w:r>
+        </w:p>
+      </w:sdtContent>
+    </w:sdt>
+    <w:p>
+      <w:r>
+        <w:lastRenderedPageBreak/>
+        <w:br w:type="page"/>
+      </w:r>
+    </w:p>
+    <w:p>
+      <w:pPr>
+        <w:pStyle w:val="Ttulo2"/>
+      </w:pPr>
+      <w:r>
+        <w:lastRenderedPageBreak/>
+        <w:t>Resum del Projecte</w:t>
+      </w:r>
+    </w:p>
+    <w:p>
+      <w:pPr>
+        <w:pStyle w:val="Prrafodelista"/>
+        <w:numPr>
+          <w:ilvl w:val="0"/>
+          <w:numId w:val="2"/>
+        </w:numPr>
+      </w:pPr>
+      <w:r>
+        <w:t>El projecte consta d’una pàgina web feta amb HTML/CSS i un petit sistema de comentaris amb PHP.</w:t>
+      </w:r>
+    </w:p>
+    <w:p>
+      <w:pPr>
+        <w:pStyle w:val="Prrafodelista"/>
+        <w:numPr>
+          <w:ilvl w:val="0"/>
+          <w:numId w:val="2"/>
+        </w:numPr>
+      </w:pPr>
+      <w:r>
+        <w:t>El joc està programat en</w:t>
+      </w:r>
+      <w:r>
+        <w:t xml:space="preserve"> </w:t>
+      </w:r>
+      <w:r>
+        <w:t>Java utilitzant l’eina Processing.</w:t>
+      </w:r>
+    </w:p>
+    <w:p>
+      <w:pPr>
+        <w:pStyle w:val="Ttulo2"/>
+      </w:pPr>
+      <w:r>
+        <w:t>Software Necessari</w:t>
+      </w:r>
+    </w:p>
+    <w:p>
+      <w:pPr>
+        <w:pStyle w:val="Prrafodelista"/>
+        <w:numPr>
+          <w:ilvl w:val="0"/>
+          <w:numId w:val="4"/>
+        </w:numPr>
+      </w:pPr>
+      <w:r>
+        <w:t>Notepad++ i Processing, Photoshop i phpmyadmin.</w:t>
+      </w:r>
+    </w:p>
+    <w:p>
+      <w:pPr>
+        <w:pStyle w:val="Prrafodelista"/>
+        <w:numPr>
+          <w:ilvl w:val="0"/>
+          <w:numId w:val="4"/>
+        </w:numPr>
+      </w:pPr>
+      <w:r>
+        <w:t>Així com molts recursos d’internet (Imatges / Sons).</w:t>
+      </w:r>
+    </w:p>
+    <w:p>
+      <w:pPr>
+        <w:pStyle w:val="Ttulo2"/>
+      </w:pPr>
+      <w:r>
+        <w:t>Motivació</w:t>
+      </w:r>
+    </w:p>
+    <w:p>
+      <w:r>
+        <w:t xml:space="preserve">He escollit fer un joc amb processing ja que </w:t>
+      </w:r>
+      <w:r>
+        <w:t xml:space="preserve">vaig veure que amb el processin es podien fer coses molt chules amb un llenguatge que més o menys dominava, el Javascript, tot i que més endavant després de molts errors i molts problemes vaig canviar el codi a Java. Amb Java hi ha llibreries que faciliten la feina i/o permeten afegir noves funcionalitats, com per exemple els sons. </w:t>
+      </w:r>
+    </w:p>
+    <w:p>
+      <w:r>
+        <w:t>Al principi havia intentat utilitzar programes com RPG Maker o GameMaker Studio però el llenguatge no s’assemblava gaire al que hem fet a classe i no tenia clar que pogués executar-ho en qualsevol SO.</w:t>
+      </w:r>
+    </w:p>
+    <w:p>
+      <w:pPr>
+        <w:pStyle w:val="Ttulo2"/>
+      </w:pPr>
+      <w:r>
+        <w:t>Problemes i Necessitats</w:t>
+      </w:r>
+    </w:p>
+    <w:p>
+      <w:pPr>
+        <w:pStyle w:val="Prrafodelista"/>
+        <w:numPr>
+          <w:ilvl w:val="0"/>
+          <w:numId w:val="6"/>
+        </w:numPr>
+        <w:rPr>
+          <w:lang w:val="es-ES"/>
+        </w:rPr>
+      </w:pPr>
+      <w:r>
+        <w:t>Aprendre a utilitzar Processing i PHP.</w:t>
+      </w:r>
+    </w:p>
+    <w:p>
+      <w:pPr>
+        <w:pStyle w:val="Prrafodelista"/>
+        <w:numPr>
+          <w:ilvl w:val="0"/>
+          <w:numId w:val="6"/>
+        </w:numPr>
+      </w:pPr>
+      <w:r>
+        <w:t xml:space="preserve">Resoldre </w:t>
+      </w:r>
+      <w:r>
+        <w:t>incompatibilitats.</w:t>
+      </w:r>
+    </w:p>
+    <w:p>
+      <w:pPr>
+        <w:pStyle w:val="Prrafodelista"/>
+        <w:numPr>
+          <w:ilvl w:val="0"/>
+          <w:numId w:val="6"/>
+        </w:numPr>
+      </w:pPr>
+      <w:r>
+        <w:t>Oferir una bona interacció del programa a l’usuari.</w:t>
+      </w:r>
+    </w:p>
+    <w:p>
+      <w:pPr>
+        <w:pStyle w:val="Prrafodelista"/>
+        <w:numPr>
+          <w:ilvl w:val="0"/>
+          <w:numId w:val="6"/>
+        </w:numPr>
+      </w:pPr>
+      <w:r>
+        <w:t>Després de molts problemes</w:t>
+      </w:r>
+      <w:r>
+        <w:t xml:space="preserve"> a causa d’editar en Javascript vaig canviar a Java.</w:t>
+      </w:r>
+    </w:p>
+    <w:p>
+      <w:pPr>
+        <w:pStyle w:val="Ttulo2"/>
+      </w:pPr>
+      <w:r>
+        <w:t>Repartiment de les Hores</w:t>
+      </w:r>
+    </w:p>
+    <w:p>
+      <w:pPr>
+        <w:pStyle w:val="Prrafodelista"/>
+        <w:numPr>
+          <w:ilvl w:val="0"/>
+          <w:numId w:val="7"/>
+        </w:numPr>
+      </w:pPr>
+      <w:r>
+        <w:t>50% Programant (Java / Javascript).</w:t>
+      </w:r>
+    </w:p>
+    <w:p>
+      <w:pPr>
+        <w:pStyle w:val="Prrafodelista"/>
+        <w:numPr>
+          <w:ilvl w:val="0"/>
+          <w:numId w:val="7"/>
+        </w:numPr>
+      </w:pPr>
+      <w:r>
+        <w:t>15% Buscant contingut / modificant-lo. Browsing / Photoshop.</w:t>
+      </w:r>
+    </w:p>
+    <w:p>
+      <w:pPr>
+        <w:pStyle w:val="Prrafodelista"/>
+        <w:numPr>
+          <w:ilvl w:val="0"/>
+          <w:numId w:val="7"/>
+        </w:numPr>
       </w:pPr>
       <w:r>
         <w:t>15% Buscant informació de com fer les coses.</w:t>
@@ -80,23 +1011,23 @@
     </w:p>
     <w:p>
       <w:pPr>
-        <w:ind w:left="708"/>
-      </w:pPr>
-      <w:r>
-        <w:t xml:space="preserve">10% Solucionant errors / Buscant alternatives factibles. Tant meus com dels programes. (El </w:t>
-      </w:r>
-      <w:proofErr w:type="spellStart"/>
-      <w:r>
-        <w:t>Processing</w:t>
-      </w:r>
-      <w:proofErr w:type="spellEnd"/>
-      <w:r>
-        <w:t xml:space="preserve"> està en desenvolupament etc..)</w:t>
-      </w:r>
-    </w:p>
-    <w:p>
-      <w:pPr>
-        <w:ind w:left="708"/>
+        <w:pStyle w:val="Prrafodelista"/>
+        <w:numPr>
+          <w:ilvl w:val="0"/>
+          <w:numId w:val="7"/>
+        </w:numPr>
+      </w:pPr>
+      <w:r>
+        <w:t>10% Solucionant errors / Buscant alternatives factibles. Tant meus com dels programes. (El Processing està en desenvolupament etc..)</w:t>
+      </w:r>
+    </w:p>
+    <w:p>
+      <w:pPr>
+        <w:pStyle w:val="Prrafodelista"/>
+        <w:numPr>
+          <w:ilvl w:val="0"/>
+          <w:numId w:val="7"/>
+        </w:numPr>
       </w:pPr>
       <w:r>
         <w:t>5% Pàgina Web. (HTML/CSS)</w:t>
@@ -104,7 +1035,11 @@
     </w:p>
     <w:p>
       <w:pPr>
-        <w:ind w:left="708"/>
+        <w:pStyle w:val="Prrafodelista"/>
+        <w:numPr>
+          <w:ilvl w:val="0"/>
+          <w:numId w:val="7"/>
+        </w:numPr>
       </w:pPr>
       <w:r>
         <w:t>5% Pàgina Web. (PHP)</w:t>
@@ -112,58 +1047,182 @@
     </w:p>
     <w:p>
       <w:pPr>
-        <w:ind w:left="708"/>
-      </w:pPr>
-      <w:r>
-        <w:t xml:space="preserve">10% Extra – Guardant a </w:t>
-      </w:r>
-      <w:proofErr w:type="spellStart"/>
-      <w:r>
-        <w:t>multiples</w:t>
-      </w:r>
-      <w:proofErr w:type="spellEnd"/>
-      <w:r>
-        <w:t xml:space="preserve"> </w:t>
-      </w:r>
-      <w:r>
-        <w:t>plataformes per no perdre rés.</w:t>
-      </w:r>
-    </w:p>
-    <w:p>
-      <w:pPr>
-        <w:ind w:left="708"/>
-      </w:pPr>
-      <w:r>
-        <w:t xml:space="preserve">5% Extra – Documentant, imatges, </w:t>
-      </w:r>
-      <w:proofErr w:type="spellStart"/>
-      <w:r>
-        <w:t>debugg</w:t>
-      </w:r>
-      <w:proofErr w:type="spellEnd"/>
-      <w:r>
-        <w:t xml:space="preserve">, escrits... </w:t>
-      </w:r>
+        <w:pStyle w:val="Prrafodelista"/>
+        <w:numPr>
+          <w:ilvl w:val="0"/>
+          <w:numId w:val="7"/>
+        </w:numPr>
+      </w:pPr>
+      <w:r>
+        <w:t>10% Extra – Guardant a múltiples plataformes per no perdre rés.</w:t>
+      </w:r>
+    </w:p>
+    <w:p>
+      <w:pPr>
+        <w:pStyle w:val="Prrafodelista"/>
+        <w:numPr>
+          <w:ilvl w:val="0"/>
+          <w:numId w:val="7"/>
+        </w:numPr>
+      </w:pPr>
+      <w:r>
+        <w:t xml:space="preserve">5% Extra – Documentant, imatges, debugg, escrits... </w:t>
+      </w:r>
+    </w:p>
+    <w:p>
       <w:r>
         <w:br w:type="page"/>
       </w:r>
     </w:p>
     <w:p>
+      <w:pPr>
+        <w:pStyle w:val="Ttulo2"/>
+      </w:pPr>
       <w:r>
         <w:lastRenderedPageBreak/>
+        <w:t>Conclusions</w:t>
+      </w:r>
+    </w:p>
+    <w:p>
+      <w:r>
+        <w:t>És molt difícil triar bé amb quin llenguatge i quines eines realitzar un projecte, abans de començar amb el processin vaig fer varis jocs senzills amb GameMaker Studio i d’altres eines de desenvolupament d’aplicacions, però la que més confiança i llibertat hem va donar es Processing, a part de que es gratuïta i hi ha molts usuaris que l’utilitzen per tant té un fòrum molt actiu on pots ajudar i t’ajuden.</w:t>
+      </w:r>
+    </w:p>
+    <w:p>
+      <w:r>
+        <w:t>Amb més temps i els objectius més clars poden quedar coses molt guapes, gràcies a la pràctica obtinguda al realitzar aquest projecte sabré organitzar-me millor en projectes futurs, així com ser més àgil al programar amb Processing i resoldre els problemes amb major eficàcia.</w:t>
+      </w:r>
+    </w:p>
+    <w:p>
+      <w:r>
+        <w:br w:type="page"/>
+      </w:r>
+    </w:p>
+    <w:p/>
+    <w:p>
+      <w:pPr>
+        <w:pStyle w:val="Ttulo2"/>
+      </w:pPr>
+      <w:r>
+        <w:t xml:space="preserve">Webs </w:t>
+      </w:r>
+      <w:r>
+        <w:t>utilitzades</w:t>
+      </w:r>
+      <w:r>
+        <w:t xml:space="preserve"> (Informació i Eines)</w:t>
+      </w:r>
+      <w:r>
+        <w:t>:</w:t>
+      </w:r>
+    </w:p>
+    <w:p/>
+    <w:p>
+      <w:hyperlink r:id="rId9" w:history="1">
+        <w:r>
+          <w:rPr>
+            <w:rStyle w:val="Hipervnculo"/>
+          </w:rPr>
+          <w:t>https://play.google.com/store/apps/details?id=la.droid.qr&amp;hl=es</w:t>
+        </w:r>
+      </w:hyperlink>
+    </w:p>
+    <w:p>
+      <w:hyperlink r:id="rId10" w:history="1">
+        <w:r>
+          <w:rPr>
+            <w:rStyle w:val="Hipervnculo"/>
+          </w:rPr>
+          <w:t>http://www.freesound.org/</w:t>
+        </w:r>
+      </w:hyperlink>
+    </w:p>
+    <w:p>
+      <w:hyperlink r:id="rId11" w:history="1">
+        <w:r>
+          <w:rPr>
+            <w:rStyle w:val="Hipervnculo"/>
+          </w:rPr>
+          <w:t>http://www.partnersinrhyme.com/pir/PIRsfx.shtml</w:t>
+        </w:r>
+      </w:hyperlink>
+    </w:p>
+    <w:p>
+      <w:hyperlink r:id="rId12" w:history="1">
+        <w:r>
+          <w:rPr>
+            <w:rStyle w:val="Hipervnculo"/>
+          </w:rPr>
+          <w:t>https://www.processing.org/</w:t>
+        </w:r>
+      </w:hyperlink>
+    </w:p>
+    <w:p>
+      <w:hyperlink r:id="rId13" w:history="1">
+        <w:r>
+          <w:rPr>
+            <w:rStyle w:val="Hipervnculo"/>
+          </w:rPr>
+          <w:t>http://kenney.nl/</w:t>
+        </w:r>
+      </w:hyperlink>
+    </w:p>
+    <w:p>
+      <w:pPr>
+        <w:rPr>
+          <w:rStyle w:val="Hipervnculo"/>
+        </w:rPr>
+      </w:pPr>
+      <w:hyperlink r:id="rId14" w:history="1">
+        <w:r>
+          <w:rPr>
+            <w:rStyle w:val="Hipervnculo"/>
+          </w:rPr>
+          <w:t>https://www.youtube.com/channel/UC1X4rvRTjsv8eSq3PQTsAtg</w:t>
+        </w:r>
+      </w:hyperlink>
+    </w:p>
+    <w:p>
+      <w:hyperlink r:id="rId15" w:history="1">
+        <w:r>
+          <w:rPr>
+            <w:rStyle w:val="Hipervnculo"/>
+          </w:rPr>
+          <w:t>https://notepad-plus-plus.org/</w:t>
+        </w:r>
+      </w:hyperlink>
+    </w:p>
+    <w:p>
+      <w:hyperlink r:id="rId16" w:history="1">
+        <w:r>
+          <w:rPr>
+            <w:rStyle w:val="Hipervnculo"/>
+          </w:rPr>
+          <w:t>https://www.dropbox.com/sh/ba6pwvcfibfjtye/AADAyaJnIDrOe45Mt1S4RBuoa?dl=0</w:t>
+        </w:r>
+      </w:hyperlink>
+    </w:p>
+    <w:p/>
+    <w:p/>
+    <w:p/>
+    <w:p/>
+    <w:p/>
+    <w:p>
+      <w:bookmarkStart w:id="0" w:name="_GoBack"/>
+      <w:bookmarkEnd w:id="0"/>
+    </w:p>
+    <w:p/>
+    <w:p/>
+    <w:p/>
+    <w:p>
+      <w:r>
         <w:t xml:space="preserve">Per estalviar paper I tinta he </w:t>
       </w:r>
       <w:r>
         <w:t>utilitzat</w:t>
       </w:r>
       <w:r>
-        <w:t xml:space="preserve"> poques imatges en el document, podeu </w:t>
-      </w:r>
-      <w:r>
-        <w:t>trobar-ne</w:t>
-      </w:r>
-      <w:r>
-        <w:t xml:space="preserve"> més al següent</w:t>
+        <w:t xml:space="preserve"> poques imatges en el document, podeu trobar-ne més al següent</w:t>
       </w:r>
       <w:r>
         <w:t xml:space="preserve"> enllaç:</w:t>
@@ -176,7 +1235,7 @@
           <w:lang w:val="es-ES" w:eastAsia="es-ES"/>
         </w:rPr>
         <w:drawing>
-          <wp:anchor distT="0" distB="0" distL="114300" distR="114300" simplePos="0" relativeHeight="251658240" behindDoc="0" locked="0" layoutInCell="1" allowOverlap="1" wp14:anchorId="38DA5EA3" wp14:editId="2C6D5707">
+          <wp:anchor distT="0" distB="0" distL="114300" distR="114300" simplePos="0" relativeHeight="251659264" behindDoc="0" locked="0" layoutInCell="1" allowOverlap="1" wp14:anchorId="05A27DEB" wp14:editId="45C547C9">
             <wp:simplePos x="0" y="0"/>
             <wp:positionH relativeFrom="column">
               <wp:posOffset>148590</wp:posOffset>
@@ -201,7 +1260,7 @@
                     </pic:cNvPicPr>
                   </pic:nvPicPr>
                   <pic:blipFill rotWithShape="1">
-                    <a:blip r:embed="rId5">
+                    <a:blip r:embed="rId17">
                       <a:extLst>
                         <a:ext uri="{28A0092B-C50C-407E-A947-70E740481C1C}">
                           <a14:useLocalDpi xmlns:a14="http://schemas.microsoft.com/office/drawing/2010/main" val="0"/>
@@ -249,7 +1308,7 @@
         <mc:AlternateContent>
           <mc:Choice Requires="wps">
             <w:drawing>
-              <wp:anchor distT="0" distB="0" distL="114300" distR="114300" simplePos="0" relativeHeight="251660288" behindDoc="0" locked="0" layoutInCell="1" allowOverlap="1" wp14:anchorId="4FE019F8" wp14:editId="63511689">
+              <wp:anchor distT="0" distB="0" distL="114300" distR="114300" simplePos="0" relativeHeight="251660288" behindDoc="0" locked="0" layoutInCell="1" allowOverlap="1" wp14:anchorId="3C5FB253" wp14:editId="3E48FEDB">
                 <wp:simplePos x="0" y="0"/>
                 <wp:positionH relativeFrom="column">
                   <wp:posOffset>-3810</wp:posOffset>
@@ -322,7 +1381,7 @@
                 <v:stroke joinstyle="miter"/>
                 <v:path gradientshapeok="t" o:connecttype="rect"/>
               </v:shapetype>
-              <v:shape id="2 Cuadro de texto" o:spid="_x0000_s1026" type="#_x0000_t202" style="position:absolute;margin-left:-.3pt;margin-top:163.55pt;width:159pt;height:.05pt;z-index:251660288;visibility:visible;mso-wrap-style:square;mso-wrap-distance-left:9pt;mso-wrap-distance-top:0;mso-wrap-distance-right:9pt;mso-wrap-distance-bottom:0;mso-position-horizontal:absolute;mso-position-horizontal-relative:text;mso-position-vertical:absolute;mso-position-vertical-relative:text;v-text-anchor:top" o:gfxdata="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" stroked="f">
+              <v:shape id="2 Cuadro de texto" o:spid="_x0000_s1033" type="#_x0000_t202" style="position:absolute;margin-left:-.3pt;margin-top:163.55pt;width:159pt;height:.05pt;z-index:251660288;visibility:visible;mso-wrap-style:square;mso-wrap-distance-left:9pt;mso-wrap-distance-top:0;mso-wrap-distance-right:9pt;mso-wrap-distance-bottom:0;mso-position-horizontal:absolute;mso-position-horizontal-relative:text;mso-position-vertical:absolute;mso-position-vertical-relative:text;v-text-anchor:top" o:gfxdata="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" stroked="f">
                 <v:textbox style="mso-fit-shape-to-text:t" inset="0,0,0,0">
                   <w:txbxContent>
                     <w:p>
@@ -333,14 +1392,9 @@
                           <w:lang w:val="es-ES"/>
                         </w:rPr>
                       </w:pPr>
-                      <w:proofErr w:type="spellStart"/>
                       <w:r>
-                        <w:rPr>
-                          <w:lang w:val="es-ES"/>
-                        </w:rPr>
                         <w:t>Enllaç</w:t>
                       </w:r>
-                      <w:proofErr w:type="spellEnd"/>
                       <w:r>
                         <w:rPr>
                           <w:lang w:val="es-ES"/>
@@ -364,7 +1418,7 @@
           <w:lang w:val="es-ES" w:eastAsia="es-ES"/>
         </w:rPr>
         <w:drawing>
-          <wp:anchor distT="0" distB="0" distL="114300" distR="114300" simplePos="0" relativeHeight="251661312" behindDoc="0" locked="0" layoutInCell="1" allowOverlap="1" wp14:anchorId="521D6E74" wp14:editId="4E23277D">
+          <wp:anchor distT="0" distB="0" distL="114300" distR="114300" simplePos="0" relativeHeight="251661312" behindDoc="0" locked="0" layoutInCell="1" allowOverlap="1" wp14:anchorId="1165F632" wp14:editId="0FA29F74">
             <wp:simplePos x="0" y="0"/>
             <wp:positionH relativeFrom="column">
               <wp:posOffset>0</wp:posOffset>
@@ -389,7 +1443,7 @@
                     </pic:cNvPicPr>
                   </pic:nvPicPr>
                   <pic:blipFill>
-                    <a:blip r:embed="rId6">
+                    <a:blip r:embed="rId18">
                       <a:extLst>
                         <a:ext uri="{28A0092B-C50C-407E-A947-70E740481C1C}">
                           <a14:useLocalDpi xmlns:a14="http://schemas.microsoft.com/office/drawing/2010/main" val="0"/>
@@ -427,19 +1481,11 @@
         </w:drawing>
       </w:r>
       <w:r>
-        <w:t xml:space="preserve">Enllaç a </w:t>
-      </w:r>
-      <w:proofErr w:type="spellStart"/>
-      <w:r>
-        <w:t>Dropbox</w:t>
-      </w:r>
-      <w:proofErr w:type="spellEnd"/>
-      <w:r>
-        <w:t>:</w:t>
-      </w:r>
-    </w:p>
-    <w:p>
-      <w:hyperlink r:id="rId7" w:history="1">
+        <w:t>Enllaç a Dropbox:</w:t>
+      </w:r>
+    </w:p>
+    <w:p>
+      <w:hyperlink r:id="rId19" w:history="1">
         <w:r>
           <w:rPr>
             <w:rStyle w:val="Hipervnculo"/>
@@ -455,15 +1501,7 @@
         </w:rPr>
       </w:pPr>
       <w:r>
-        <w:t xml:space="preserve">Visualitzador QR per a </w:t>
-      </w:r>
-      <w:proofErr w:type="spellStart"/>
-      <w:r>
-        <w:t>Android</w:t>
-      </w:r>
-      <w:proofErr w:type="spellEnd"/>
-      <w:r>
-        <w:t>:</w:t>
+        <w:t>Visualitzador QR per a Android:</w:t>
       </w:r>
     </w:p>
     <w:p>
@@ -473,7 +1511,7 @@
           <w:lang w:val="es-ES" w:eastAsia="es-ES"/>
         </w:rPr>
         <w:drawing>
-          <wp:anchor distT="0" distB="0" distL="114300" distR="114300" simplePos="0" relativeHeight="251662336" behindDoc="0" locked="0" layoutInCell="1" allowOverlap="1" wp14:anchorId="7D5632C4" wp14:editId="6EE67758">
+          <wp:anchor distT="0" distB="0" distL="114300" distR="114300" simplePos="0" relativeHeight="251662336" behindDoc="0" locked="0" layoutInCell="1" allowOverlap="1" wp14:anchorId="6CCBDCF6" wp14:editId="63E8AF91">
             <wp:simplePos x="0" y="0"/>
             <wp:positionH relativeFrom="column">
               <wp:posOffset>-9525</wp:posOffset>
@@ -498,7 +1536,7 @@
                     </pic:cNvPicPr>
                   </pic:nvPicPr>
                   <pic:blipFill>
-                    <a:blip r:embed="rId8" cstate="print">
+                    <a:blip r:embed="rId20" cstate="print">
                       <a:extLst>
                         <a:ext uri="{28A0092B-C50C-407E-A947-70E740481C1C}">
                           <a14:useLocalDpi xmlns:a14="http://schemas.microsoft.com/office/drawing/2010/main" val="0"/>
@@ -535,7 +1573,7 @@
           </wp:anchor>
         </w:drawing>
       </w:r>
-      <w:hyperlink r:id="rId9" w:history="1">
+      <w:hyperlink r:id="rId21" w:history="1">
         <w:r>
           <w:rPr>
             <w:rStyle w:val="Hipervnculo"/>
@@ -544,137 +1582,914 @@
         </w:r>
       </w:hyperlink>
     </w:p>
-    <w:p>
-      <w:r>
-        <w:br w:type="page"/>
-      </w:r>
-    </w:p>
-    <w:p>
-      <w:r>
-        <w:lastRenderedPageBreak/>
-        <w:t xml:space="preserve">Webs </w:t>
-      </w:r>
-      <w:r>
-        <w:t>utilitzades</w:t>
-      </w:r>
-      <w:r>
-        <w:t xml:space="preserve"> (Informació i Eines)</w:t>
-      </w:r>
-      <w:r>
-        <w:t>:</w:t>
-      </w:r>
-    </w:p>
-    <w:p>
-      <w:hyperlink r:id="rId10" w:history="1">
-        <w:r>
-          <w:rPr>
-            <w:rStyle w:val="Hipervnculo"/>
-          </w:rPr>
-          <w:t>https://play.google.com/store/apps/details?id=la.droid.qr&amp;hl=es</w:t>
-        </w:r>
-      </w:hyperlink>
-    </w:p>
-    <w:p>
-      <w:hyperlink r:id="rId11" w:history="1">
-        <w:r>
-          <w:rPr>
-            <w:rStyle w:val="Hipervnculo"/>
-          </w:rPr>
-          <w:t>http://www.freesound.org/</w:t>
-        </w:r>
-      </w:hyperlink>
-    </w:p>
-    <w:p>
-      <w:hyperlink r:id="rId12" w:history="1">
-        <w:r>
-          <w:rPr>
-            <w:rStyle w:val="Hipervnculo"/>
-          </w:rPr>
-          <w:t>http://www.partnersinrhyme.com/pir/PIRsfx.shtml</w:t>
-        </w:r>
-      </w:hyperlink>
-    </w:p>
-    <w:p>
-      <w:hyperlink r:id="rId13" w:history="1">
-        <w:r>
-          <w:rPr>
-            <w:rStyle w:val="Hipervnculo"/>
-          </w:rPr>
-          <w:t>https://www.processing.org/</w:t>
-        </w:r>
-      </w:hyperlink>
-    </w:p>
-    <w:p>
-      <w:hyperlink r:id="rId14" w:history="1">
-        <w:r>
-          <w:rPr>
-            <w:rStyle w:val="Hipervnculo"/>
-          </w:rPr>
-          <w:t>http://kenney.nl/</w:t>
-        </w:r>
-      </w:hyperlink>
-    </w:p>
-    <w:p>
-      <w:pPr>
-        <w:rPr>
-          <w:rStyle w:val="Hipervnculo"/>
-        </w:rPr>
-      </w:pPr>
-      <w:hyperlink r:id="rId15" w:history="1">
-        <w:r>
-          <w:rPr>
-            <w:rStyle w:val="Hipervnculo"/>
-          </w:rPr>
-          <w:t>https://www.youtube.com/channel/UC1X4rvRTjsv8eSq3PQTsAtg</w:t>
-        </w:r>
-      </w:hyperlink>
-    </w:p>
-    <w:p>
-      <w:hyperlink r:id="rId16" w:history="1">
-        <w:r>
-          <w:rPr>
-            <w:rStyle w:val="Hipervnculo"/>
-          </w:rPr>
-          <w:t>https://notepad-plus-plus.org/</w:t>
-        </w:r>
-      </w:hyperlink>
-    </w:p>
-    <w:bookmarkStart w:id="0" w:name="_GoBack"/>
-    <w:bookmarkEnd w:id="0"/>
-    <w:p>
-      <w:r>
-        <w:fldChar w:fldCharType="begin"/>
-      </w:r>
-      <w:r>
-        <w:instrText xml:space="preserve"> HYPERLINK "https://www.dropbox.com/sh/ba6pwvcfibfjtye/AADAyaJnIDrOe45Mt1S4RBuoa?dl=0" </w:instrText>
-      </w:r>
-      <w:r>
-        <w:fldChar w:fldCharType="separate"/>
-      </w:r>
-      <w:r>
-        <w:rPr>
-          <w:rStyle w:val="Hipervnculo"/>
-        </w:rPr>
-        <w:t>https://www.dropbox.com/sh/ba6pwvcfibfjtye/AADAyaJnIDrOe45Mt1S4RBuoa?dl=0</w:t>
-      </w:r>
-      <w:r>
-        <w:rPr>
-          <w:rStyle w:val="Hipervnculo"/>
-        </w:rPr>
-        <w:fldChar w:fldCharType="end"/>
-      </w:r>
-    </w:p>
-    <w:p/>
-    <w:p/>
-    <w:p/>
     <w:sectPr>
       <w:pgSz w:w="11906" w:h="16838"/>
       <w:pgMar w:top="1417" w:right="1701" w:bottom="1417" w:left="1701" w:header="708" w:footer="708" w:gutter="0"/>
+      <w:pgNumType w:start="0"/>
       <w:cols w:space="708"/>
+      <w:titlePg/>
       <w:docGrid w:linePitch="360"/>
     </w:sectPr>
   </w:body>
 </w:document>
+</file>
+
+<file path=word/numbering.xml><?xml version="1.0" encoding="utf-8"?>
+<w:numbering xmlns:wpc="http://schemas.microsoft.com/office/word/2010/wordprocessingCanvas" xmlns:mc="http://schemas.openxmlformats.org/markup-compatibility/2006" xmlns:o="urn:schemas-microsoft-com:office:office" xmlns:r="http://schemas.openxmlformats.org/officeDocument/2006/relationships" xmlns:m="http://schemas.openxmlformats.org/officeDocument/2006/math" xmlns:v="urn:schemas-microsoft-com:vml" xmlns:wp14="http://schemas.microsoft.com/office/word/2010/wordprocessingDrawing" xmlns:wp="http://schemas.openxmlformats.org/drawingml/2006/wordprocessingDrawing" xmlns:w10="urn:schemas-microsoft-com:office:word" xmlns:w="http://schemas.openxmlformats.org/wordprocessingml/2006/main" xmlns:w14="http://schemas.microsoft.com/office/word/2010/wordml" xmlns:wpg="http://schemas.microsoft.com/office/word/2010/wordprocessingGroup" xmlns:wpi="http://schemas.microsoft.com/office/word/2010/wordprocessingInk" xmlns:wne="http://schemas.microsoft.com/office/word/2006/wordml" xmlns:wps="http://schemas.microsoft.com/office/word/2010/wordprocessingShape" mc:Ignorable="w14 wp14">
+  <w:abstractNum w:abstractNumId="0">
+    <w:nsid w:val="0DAA537C"/>
+    <w:multiLevelType w:val="hybridMultilevel"/>
+    <w:tmpl w:val="1E8C6A84"/>
+    <w:lvl w:ilvl="0" w:tplc="0C0A0001">
+      <w:start w:val="1"/>
+      <w:numFmt w:val="bullet"/>
+      <w:lvlText w:val=""/>
+      <w:lvlJc w:val="left"/>
+      <w:pPr>
+        <w:ind w:left="720" w:hanging="360"/>
+      </w:pPr>
+      <w:rPr>
+        <w:rFonts w:ascii="Symbol" w:hAnsi="Symbol" w:hint="default"/>
+      </w:rPr>
+    </w:lvl>
+    <w:lvl w:ilvl="1" w:tplc="0C0A0003" w:tentative="1">
+      <w:start w:val="1"/>
+      <w:numFmt w:val="bullet"/>
+      <w:lvlText w:val="o"/>
+      <w:lvlJc w:val="left"/>
+      <w:pPr>
+        <w:ind w:left="1440" w:hanging="360"/>
+      </w:pPr>
+      <w:rPr>
+        <w:rFonts w:ascii="Courier New" w:hAnsi="Courier New" w:cs="Courier New" w:hint="default"/>
+      </w:rPr>
+    </w:lvl>
+    <w:lvl w:ilvl="2" w:tplc="0C0A0005" w:tentative="1">
+      <w:start w:val="1"/>
+      <w:numFmt w:val="bullet"/>
+      <w:lvlText w:val=""/>
+      <w:lvlJc w:val="left"/>
+      <w:pPr>
+        <w:ind w:left="2160" w:hanging="360"/>
+      </w:pPr>
+      <w:rPr>
+        <w:rFonts w:ascii="Wingdings" w:hAnsi="Wingdings" w:hint="default"/>
+      </w:rPr>
+    </w:lvl>
+    <w:lvl w:ilvl="3" w:tplc="0C0A0001" w:tentative="1">
+      <w:start w:val="1"/>
+      <w:numFmt w:val="bullet"/>
+      <w:lvlText w:val=""/>
+      <w:lvlJc w:val="left"/>
+      <w:pPr>
+        <w:ind w:left="2880" w:hanging="360"/>
+      </w:pPr>
+      <w:rPr>
+        <w:rFonts w:ascii="Symbol" w:hAnsi="Symbol" w:hint="default"/>
+      </w:rPr>
+    </w:lvl>
+    <w:lvl w:ilvl="4" w:tplc="0C0A0003" w:tentative="1">
+      <w:start w:val="1"/>
+      <w:numFmt w:val="bullet"/>
+      <w:lvlText w:val="o"/>
+      <w:lvlJc w:val="left"/>
+      <w:pPr>
+        <w:ind w:left="3600" w:hanging="360"/>
+      </w:pPr>
+      <w:rPr>
+        <w:rFonts w:ascii="Courier New" w:hAnsi="Courier New" w:cs="Courier New" w:hint="default"/>
+      </w:rPr>
+    </w:lvl>
+    <w:lvl w:ilvl="5" w:tplc="0C0A0005" w:tentative="1">
+      <w:start w:val="1"/>
+      <w:numFmt w:val="bullet"/>
+      <w:lvlText w:val=""/>
+      <w:lvlJc w:val="left"/>
+      <w:pPr>
+        <w:ind w:left="4320" w:hanging="360"/>
+      </w:pPr>
+      <w:rPr>
+        <w:rFonts w:ascii="Wingdings" w:hAnsi="Wingdings" w:hint="default"/>
+      </w:rPr>
+    </w:lvl>
+    <w:lvl w:ilvl="6" w:tplc="0C0A0001" w:tentative="1">
+      <w:start w:val="1"/>
+      <w:numFmt w:val="bullet"/>
+      <w:lvlText w:val=""/>
+      <w:lvlJc w:val="left"/>
+      <w:pPr>
+        <w:ind w:left="5040" w:hanging="360"/>
+      </w:pPr>
+      <w:rPr>
+        <w:rFonts w:ascii="Symbol" w:hAnsi="Symbol" w:hint="default"/>
+      </w:rPr>
+    </w:lvl>
+    <w:lvl w:ilvl="7" w:tplc="0C0A0003" w:tentative="1">
+      <w:start w:val="1"/>
+      <w:numFmt w:val="bullet"/>
+      <w:lvlText w:val="o"/>
+      <w:lvlJc w:val="left"/>
+      <w:pPr>
+        <w:ind w:left="5760" w:hanging="360"/>
+      </w:pPr>
+      <w:rPr>
+        <w:rFonts w:ascii="Courier New" w:hAnsi="Courier New" w:cs="Courier New" w:hint="default"/>
+      </w:rPr>
+    </w:lvl>
+    <w:lvl w:ilvl="8" w:tplc="0C0A0005" w:tentative="1">
+      <w:start w:val="1"/>
+      <w:numFmt w:val="bullet"/>
+      <w:lvlText w:val=""/>
+      <w:lvlJc w:val="left"/>
+      <w:pPr>
+        <w:ind w:left="6480" w:hanging="360"/>
+      </w:pPr>
+      <w:rPr>
+        <w:rFonts w:ascii="Wingdings" w:hAnsi="Wingdings" w:hint="default"/>
+      </w:rPr>
+    </w:lvl>
+  </w:abstractNum>
+  <w:abstractNum w:abstractNumId="1">
+    <w:nsid w:val="276B6554"/>
+    <w:multiLevelType w:val="hybridMultilevel"/>
+    <w:tmpl w:val="330E15EE"/>
+    <w:lvl w:ilvl="0" w:tplc="0C0A0001">
+      <w:start w:val="1"/>
+      <w:numFmt w:val="bullet"/>
+      <w:lvlText w:val=""/>
+      <w:lvlJc w:val="left"/>
+      <w:pPr>
+        <w:ind w:left="1068" w:hanging="360"/>
+      </w:pPr>
+      <w:rPr>
+        <w:rFonts w:ascii="Symbol" w:hAnsi="Symbol" w:hint="default"/>
+      </w:rPr>
+    </w:lvl>
+    <w:lvl w:ilvl="1" w:tplc="0C0A0003" w:tentative="1">
+      <w:start w:val="1"/>
+      <w:numFmt w:val="bullet"/>
+      <w:lvlText w:val="o"/>
+      <w:lvlJc w:val="left"/>
+      <w:pPr>
+        <w:ind w:left="1788" w:hanging="360"/>
+      </w:pPr>
+      <w:rPr>
+        <w:rFonts w:ascii="Courier New" w:hAnsi="Courier New" w:cs="Courier New" w:hint="default"/>
+      </w:rPr>
+    </w:lvl>
+    <w:lvl w:ilvl="2" w:tplc="0C0A0005" w:tentative="1">
+      <w:start w:val="1"/>
+      <w:numFmt w:val="bullet"/>
+      <w:lvlText w:val=""/>
+      <w:lvlJc w:val="left"/>
+      <w:pPr>
+        <w:ind w:left="2508" w:hanging="360"/>
+      </w:pPr>
+      <w:rPr>
+        <w:rFonts w:ascii="Wingdings" w:hAnsi="Wingdings" w:hint="default"/>
+      </w:rPr>
+    </w:lvl>
+    <w:lvl w:ilvl="3" w:tplc="0C0A0001" w:tentative="1">
+      <w:start w:val="1"/>
+      <w:numFmt w:val="bullet"/>
+      <w:lvlText w:val=""/>
+      <w:lvlJc w:val="left"/>
+      <w:pPr>
+        <w:ind w:left="3228" w:hanging="360"/>
+      </w:pPr>
+      <w:rPr>
+        <w:rFonts w:ascii="Symbol" w:hAnsi="Symbol" w:hint="default"/>
+      </w:rPr>
+    </w:lvl>
+    <w:lvl w:ilvl="4" w:tplc="0C0A0003" w:tentative="1">
+      <w:start w:val="1"/>
+      <w:numFmt w:val="bullet"/>
+      <w:lvlText w:val="o"/>
+      <w:lvlJc w:val="left"/>
+      <w:pPr>
+        <w:ind w:left="3948" w:hanging="360"/>
+      </w:pPr>
+      <w:rPr>
+        <w:rFonts w:ascii="Courier New" w:hAnsi="Courier New" w:cs="Courier New" w:hint="default"/>
+      </w:rPr>
+    </w:lvl>
+    <w:lvl w:ilvl="5" w:tplc="0C0A0005" w:tentative="1">
+      <w:start w:val="1"/>
+      <w:numFmt w:val="bullet"/>
+      <w:lvlText w:val=""/>
+      <w:lvlJc w:val="left"/>
+      <w:pPr>
+        <w:ind w:left="4668" w:hanging="360"/>
+      </w:pPr>
+      <w:rPr>
+        <w:rFonts w:ascii="Wingdings" w:hAnsi="Wingdings" w:hint="default"/>
+      </w:rPr>
+    </w:lvl>
+    <w:lvl w:ilvl="6" w:tplc="0C0A0001" w:tentative="1">
+      <w:start w:val="1"/>
+      <w:numFmt w:val="bullet"/>
+      <w:lvlText w:val=""/>
+      <w:lvlJc w:val="left"/>
+      <w:pPr>
+        <w:ind w:left="5388" w:hanging="360"/>
+      </w:pPr>
+      <w:rPr>
+        <w:rFonts w:ascii="Symbol" w:hAnsi="Symbol" w:hint="default"/>
+      </w:rPr>
+    </w:lvl>
+    <w:lvl w:ilvl="7" w:tplc="0C0A0003" w:tentative="1">
+      <w:start w:val="1"/>
+      <w:numFmt w:val="bullet"/>
+      <w:lvlText w:val="o"/>
+      <w:lvlJc w:val="left"/>
+      <w:pPr>
+        <w:ind w:left="6108" w:hanging="360"/>
+      </w:pPr>
+      <w:rPr>
+        <w:rFonts w:ascii="Courier New" w:hAnsi="Courier New" w:cs="Courier New" w:hint="default"/>
+      </w:rPr>
+    </w:lvl>
+    <w:lvl w:ilvl="8" w:tplc="0C0A0005" w:tentative="1">
+      <w:start w:val="1"/>
+      <w:numFmt w:val="bullet"/>
+      <w:lvlText w:val=""/>
+      <w:lvlJc w:val="left"/>
+      <w:pPr>
+        <w:ind w:left="6828" w:hanging="360"/>
+      </w:pPr>
+      <w:rPr>
+        <w:rFonts w:ascii="Wingdings" w:hAnsi="Wingdings" w:hint="default"/>
+      </w:rPr>
+    </w:lvl>
+  </w:abstractNum>
+  <w:abstractNum w:abstractNumId="2">
+    <w:nsid w:val="2781271D"/>
+    <w:multiLevelType w:val="hybridMultilevel"/>
+    <w:tmpl w:val="8FC4F608"/>
+    <w:lvl w:ilvl="0" w:tplc="0C0A0001">
+      <w:start w:val="1"/>
+      <w:numFmt w:val="bullet"/>
+      <w:lvlText w:val=""/>
+      <w:lvlJc w:val="left"/>
+      <w:pPr>
+        <w:ind w:left="720" w:hanging="360"/>
+      </w:pPr>
+      <w:rPr>
+        <w:rFonts w:ascii="Symbol" w:hAnsi="Symbol" w:hint="default"/>
+      </w:rPr>
+    </w:lvl>
+    <w:lvl w:ilvl="1" w:tplc="0C0A0003" w:tentative="1">
+      <w:start w:val="1"/>
+      <w:numFmt w:val="bullet"/>
+      <w:lvlText w:val="o"/>
+      <w:lvlJc w:val="left"/>
+      <w:pPr>
+        <w:ind w:left="1440" w:hanging="360"/>
+      </w:pPr>
+      <w:rPr>
+        <w:rFonts w:ascii="Courier New" w:hAnsi="Courier New" w:cs="Courier New" w:hint="default"/>
+      </w:rPr>
+    </w:lvl>
+    <w:lvl w:ilvl="2" w:tplc="0C0A0005" w:tentative="1">
+      <w:start w:val="1"/>
+      <w:numFmt w:val="bullet"/>
+      <w:lvlText w:val=""/>
+      <w:lvlJc w:val="left"/>
+      <w:pPr>
+        <w:ind w:left="2160" w:hanging="360"/>
+      </w:pPr>
+      <w:rPr>
+        <w:rFonts w:ascii="Wingdings" w:hAnsi="Wingdings" w:hint="default"/>
+      </w:rPr>
+    </w:lvl>
+    <w:lvl w:ilvl="3" w:tplc="0C0A0001" w:tentative="1">
+      <w:start w:val="1"/>
+      <w:numFmt w:val="bullet"/>
+      <w:lvlText w:val=""/>
+      <w:lvlJc w:val="left"/>
+      <w:pPr>
+        <w:ind w:left="2880" w:hanging="360"/>
+      </w:pPr>
+      <w:rPr>
+        <w:rFonts w:ascii="Symbol" w:hAnsi="Symbol" w:hint="default"/>
+      </w:rPr>
+    </w:lvl>
+    <w:lvl w:ilvl="4" w:tplc="0C0A0003" w:tentative="1">
+      <w:start w:val="1"/>
+      <w:numFmt w:val="bullet"/>
+      <w:lvlText w:val="o"/>
+      <w:lvlJc w:val="left"/>
+      <w:pPr>
+        <w:ind w:left="3600" w:hanging="360"/>
+      </w:pPr>
+      <w:rPr>
+        <w:rFonts w:ascii="Courier New" w:hAnsi="Courier New" w:cs="Courier New" w:hint="default"/>
+      </w:rPr>
+    </w:lvl>
+    <w:lvl w:ilvl="5" w:tplc="0C0A0005" w:tentative="1">
+      <w:start w:val="1"/>
+      <w:numFmt w:val="bullet"/>
+      <w:lvlText w:val=""/>
+      <w:lvlJc w:val="left"/>
+      <w:pPr>
+        <w:ind w:left="4320" w:hanging="360"/>
+      </w:pPr>
+      <w:rPr>
+        <w:rFonts w:ascii="Wingdings" w:hAnsi="Wingdings" w:hint="default"/>
+      </w:rPr>
+    </w:lvl>
+    <w:lvl w:ilvl="6" w:tplc="0C0A0001" w:tentative="1">
+      <w:start w:val="1"/>
+      <w:numFmt w:val="bullet"/>
+      <w:lvlText w:val=""/>
+      <w:lvlJc w:val="left"/>
+      <w:pPr>
+        <w:ind w:left="5040" w:hanging="360"/>
+      </w:pPr>
+      <w:rPr>
+        <w:rFonts w:ascii="Symbol" w:hAnsi="Symbol" w:hint="default"/>
+      </w:rPr>
+    </w:lvl>
+    <w:lvl w:ilvl="7" w:tplc="0C0A0003" w:tentative="1">
+      <w:start w:val="1"/>
+      <w:numFmt w:val="bullet"/>
+      <w:lvlText w:val="o"/>
+      <w:lvlJc w:val="left"/>
+      <w:pPr>
+        <w:ind w:left="5760" w:hanging="360"/>
+      </w:pPr>
+      <w:rPr>
+        <w:rFonts w:ascii="Courier New" w:hAnsi="Courier New" w:cs="Courier New" w:hint="default"/>
+      </w:rPr>
+    </w:lvl>
+    <w:lvl w:ilvl="8" w:tplc="0C0A0005" w:tentative="1">
+      <w:start w:val="1"/>
+      <w:numFmt w:val="bullet"/>
+      <w:lvlText w:val=""/>
+      <w:lvlJc w:val="left"/>
+      <w:pPr>
+        <w:ind w:left="6480" w:hanging="360"/>
+      </w:pPr>
+      <w:rPr>
+        <w:rFonts w:ascii="Wingdings" w:hAnsi="Wingdings" w:hint="default"/>
+      </w:rPr>
+    </w:lvl>
+  </w:abstractNum>
+  <w:abstractNum w:abstractNumId="3">
+    <w:nsid w:val="39B63029"/>
+    <w:multiLevelType w:val="hybridMultilevel"/>
+    <w:tmpl w:val="9132BFB0"/>
+    <w:lvl w:ilvl="0" w:tplc="3ACE73F4">
+      <w:start w:val="1"/>
+      <w:numFmt w:val="bullet"/>
+      <w:lvlText w:val=""/>
+      <w:lvlJc w:val="left"/>
+      <w:pPr>
+        <w:tabs>
+          <w:tab w:val="num" w:pos="720"/>
+        </w:tabs>
+        <w:ind w:left="720" w:hanging="360"/>
+      </w:pPr>
+      <w:rPr>
+        <w:rFonts w:ascii="Wingdings 2" w:hAnsi="Wingdings 2" w:hint="default"/>
+      </w:rPr>
+    </w:lvl>
+    <w:lvl w:ilvl="1" w:tplc="F384B52C" w:tentative="1">
+      <w:start w:val="1"/>
+      <w:numFmt w:val="bullet"/>
+      <w:lvlText w:val=""/>
+      <w:lvlJc w:val="left"/>
+      <w:pPr>
+        <w:tabs>
+          <w:tab w:val="num" w:pos="1440"/>
+        </w:tabs>
+        <w:ind w:left="1440" w:hanging="360"/>
+      </w:pPr>
+      <w:rPr>
+        <w:rFonts w:ascii="Wingdings 2" w:hAnsi="Wingdings 2" w:hint="default"/>
+      </w:rPr>
+    </w:lvl>
+    <w:lvl w:ilvl="2" w:tplc="E932D242" w:tentative="1">
+      <w:start w:val="1"/>
+      <w:numFmt w:val="bullet"/>
+      <w:lvlText w:val=""/>
+      <w:lvlJc w:val="left"/>
+      <w:pPr>
+        <w:tabs>
+          <w:tab w:val="num" w:pos="2160"/>
+        </w:tabs>
+        <w:ind w:left="2160" w:hanging="360"/>
+      </w:pPr>
+      <w:rPr>
+        <w:rFonts w:ascii="Wingdings 2" w:hAnsi="Wingdings 2" w:hint="default"/>
+      </w:rPr>
+    </w:lvl>
+    <w:lvl w:ilvl="3" w:tplc="D7FECC10" w:tentative="1">
+      <w:start w:val="1"/>
+      <w:numFmt w:val="bullet"/>
+      <w:lvlText w:val=""/>
+      <w:lvlJc w:val="left"/>
+      <w:pPr>
+        <w:tabs>
+          <w:tab w:val="num" w:pos="2880"/>
+        </w:tabs>
+        <w:ind w:left="2880" w:hanging="360"/>
+      </w:pPr>
+      <w:rPr>
+        <w:rFonts w:ascii="Wingdings 2" w:hAnsi="Wingdings 2" w:hint="default"/>
+      </w:rPr>
+    </w:lvl>
+    <w:lvl w:ilvl="4" w:tplc="343891A0" w:tentative="1">
+      <w:start w:val="1"/>
+      <w:numFmt w:val="bullet"/>
+      <w:lvlText w:val=""/>
+      <w:lvlJc w:val="left"/>
+      <w:pPr>
+        <w:tabs>
+          <w:tab w:val="num" w:pos="3600"/>
+        </w:tabs>
+        <w:ind w:left="3600" w:hanging="360"/>
+      </w:pPr>
+      <w:rPr>
+        <w:rFonts w:ascii="Wingdings 2" w:hAnsi="Wingdings 2" w:hint="default"/>
+      </w:rPr>
+    </w:lvl>
+    <w:lvl w:ilvl="5" w:tplc="4650F21E" w:tentative="1">
+      <w:start w:val="1"/>
+      <w:numFmt w:val="bullet"/>
+      <w:lvlText w:val=""/>
+      <w:lvlJc w:val="left"/>
+      <w:pPr>
+        <w:tabs>
+          <w:tab w:val="num" w:pos="4320"/>
+        </w:tabs>
+        <w:ind w:left="4320" w:hanging="360"/>
+      </w:pPr>
+      <w:rPr>
+        <w:rFonts w:ascii="Wingdings 2" w:hAnsi="Wingdings 2" w:hint="default"/>
+      </w:rPr>
+    </w:lvl>
+    <w:lvl w:ilvl="6" w:tplc="1FC8B13A" w:tentative="1">
+      <w:start w:val="1"/>
+      <w:numFmt w:val="bullet"/>
+      <w:lvlText w:val=""/>
+      <w:lvlJc w:val="left"/>
+      <w:pPr>
+        <w:tabs>
+          <w:tab w:val="num" w:pos="5040"/>
+        </w:tabs>
+        <w:ind w:left="5040" w:hanging="360"/>
+      </w:pPr>
+      <w:rPr>
+        <w:rFonts w:ascii="Wingdings 2" w:hAnsi="Wingdings 2" w:hint="default"/>
+      </w:rPr>
+    </w:lvl>
+    <w:lvl w:ilvl="7" w:tplc="779280FE" w:tentative="1">
+      <w:start w:val="1"/>
+      <w:numFmt w:val="bullet"/>
+      <w:lvlText w:val=""/>
+      <w:lvlJc w:val="left"/>
+      <w:pPr>
+        <w:tabs>
+          <w:tab w:val="num" w:pos="5760"/>
+        </w:tabs>
+        <w:ind w:left="5760" w:hanging="360"/>
+      </w:pPr>
+      <w:rPr>
+        <w:rFonts w:ascii="Wingdings 2" w:hAnsi="Wingdings 2" w:hint="default"/>
+      </w:rPr>
+    </w:lvl>
+    <w:lvl w:ilvl="8" w:tplc="EE70CE5C" w:tentative="1">
+      <w:start w:val="1"/>
+      <w:numFmt w:val="bullet"/>
+      <w:lvlText w:val=""/>
+      <w:lvlJc w:val="left"/>
+      <w:pPr>
+        <w:tabs>
+          <w:tab w:val="num" w:pos="6480"/>
+        </w:tabs>
+        <w:ind w:left="6480" w:hanging="360"/>
+      </w:pPr>
+      <w:rPr>
+        <w:rFonts w:ascii="Wingdings 2" w:hAnsi="Wingdings 2" w:hint="default"/>
+      </w:rPr>
+    </w:lvl>
+  </w:abstractNum>
+  <w:abstractNum w:abstractNumId="4">
+    <w:nsid w:val="71EF366A"/>
+    <w:multiLevelType w:val="hybridMultilevel"/>
+    <w:tmpl w:val="A1D278B4"/>
+    <w:lvl w:ilvl="0" w:tplc="25D25280">
+      <w:start w:val="1"/>
+      <w:numFmt w:val="bullet"/>
+      <w:lvlText w:val=""/>
+      <w:lvlJc w:val="left"/>
+      <w:pPr>
+        <w:tabs>
+          <w:tab w:val="num" w:pos="720"/>
+        </w:tabs>
+        <w:ind w:left="720" w:hanging="360"/>
+      </w:pPr>
+      <w:rPr>
+        <w:rFonts w:ascii="Wingdings 2" w:hAnsi="Wingdings 2" w:hint="default"/>
+      </w:rPr>
+    </w:lvl>
+    <w:lvl w:ilvl="1" w:tplc="587609D6" w:tentative="1">
+      <w:start w:val="1"/>
+      <w:numFmt w:val="bullet"/>
+      <w:lvlText w:val=""/>
+      <w:lvlJc w:val="left"/>
+      <w:pPr>
+        <w:tabs>
+          <w:tab w:val="num" w:pos="1440"/>
+        </w:tabs>
+        <w:ind w:left="1440" w:hanging="360"/>
+      </w:pPr>
+      <w:rPr>
+        <w:rFonts w:ascii="Wingdings 2" w:hAnsi="Wingdings 2" w:hint="default"/>
+      </w:rPr>
+    </w:lvl>
+    <w:lvl w:ilvl="2" w:tplc="9DC4E868" w:tentative="1">
+      <w:start w:val="1"/>
+      <w:numFmt w:val="bullet"/>
+      <w:lvlText w:val=""/>
+      <w:lvlJc w:val="left"/>
+      <w:pPr>
+        <w:tabs>
+          <w:tab w:val="num" w:pos="2160"/>
+        </w:tabs>
+        <w:ind w:left="2160" w:hanging="360"/>
+      </w:pPr>
+      <w:rPr>
+        <w:rFonts w:ascii="Wingdings 2" w:hAnsi="Wingdings 2" w:hint="default"/>
+      </w:rPr>
+    </w:lvl>
+    <w:lvl w:ilvl="3" w:tplc="9586DF4C" w:tentative="1">
+      <w:start w:val="1"/>
+      <w:numFmt w:val="bullet"/>
+      <w:lvlText w:val=""/>
+      <w:lvlJc w:val="left"/>
+      <w:pPr>
+        <w:tabs>
+          <w:tab w:val="num" w:pos="2880"/>
+        </w:tabs>
+        <w:ind w:left="2880" w:hanging="360"/>
+      </w:pPr>
+      <w:rPr>
+        <w:rFonts w:ascii="Wingdings 2" w:hAnsi="Wingdings 2" w:hint="default"/>
+      </w:rPr>
+    </w:lvl>
+    <w:lvl w:ilvl="4" w:tplc="2A80C1F2" w:tentative="1">
+      <w:start w:val="1"/>
+      <w:numFmt w:val="bullet"/>
+      <w:lvlText w:val=""/>
+      <w:lvlJc w:val="left"/>
+      <w:pPr>
+        <w:tabs>
+          <w:tab w:val="num" w:pos="3600"/>
+        </w:tabs>
+        <w:ind w:left="3600" w:hanging="360"/>
+      </w:pPr>
+      <w:rPr>
+        <w:rFonts w:ascii="Wingdings 2" w:hAnsi="Wingdings 2" w:hint="default"/>
+      </w:rPr>
+    </w:lvl>
+    <w:lvl w:ilvl="5" w:tplc="E65ACE4A" w:tentative="1">
+      <w:start w:val="1"/>
+      <w:numFmt w:val="bullet"/>
+      <w:lvlText w:val=""/>
+      <w:lvlJc w:val="left"/>
+      <w:pPr>
+        <w:tabs>
+          <w:tab w:val="num" w:pos="4320"/>
+        </w:tabs>
+        <w:ind w:left="4320" w:hanging="360"/>
+      </w:pPr>
+      <w:rPr>
+        <w:rFonts w:ascii="Wingdings 2" w:hAnsi="Wingdings 2" w:hint="default"/>
+      </w:rPr>
+    </w:lvl>
+    <w:lvl w:ilvl="6" w:tplc="9B9C3DE0" w:tentative="1">
+      <w:start w:val="1"/>
+      <w:numFmt w:val="bullet"/>
+      <w:lvlText w:val=""/>
+      <w:lvlJc w:val="left"/>
+      <w:pPr>
+        <w:tabs>
+          <w:tab w:val="num" w:pos="5040"/>
+        </w:tabs>
+        <w:ind w:left="5040" w:hanging="360"/>
+      </w:pPr>
+      <w:rPr>
+        <w:rFonts w:ascii="Wingdings 2" w:hAnsi="Wingdings 2" w:hint="default"/>
+      </w:rPr>
+    </w:lvl>
+    <w:lvl w:ilvl="7" w:tplc="17DA66B6" w:tentative="1">
+      <w:start w:val="1"/>
+      <w:numFmt w:val="bullet"/>
+      <w:lvlText w:val=""/>
+      <w:lvlJc w:val="left"/>
+      <w:pPr>
+        <w:tabs>
+          <w:tab w:val="num" w:pos="5760"/>
+        </w:tabs>
+        <w:ind w:left="5760" w:hanging="360"/>
+      </w:pPr>
+      <w:rPr>
+        <w:rFonts w:ascii="Wingdings 2" w:hAnsi="Wingdings 2" w:hint="default"/>
+      </w:rPr>
+    </w:lvl>
+    <w:lvl w:ilvl="8" w:tplc="BB7C3CA4" w:tentative="1">
+      <w:start w:val="1"/>
+      <w:numFmt w:val="bullet"/>
+      <w:lvlText w:val=""/>
+      <w:lvlJc w:val="left"/>
+      <w:pPr>
+        <w:tabs>
+          <w:tab w:val="num" w:pos="6480"/>
+        </w:tabs>
+        <w:ind w:left="6480" w:hanging="360"/>
+      </w:pPr>
+      <w:rPr>
+        <w:rFonts w:ascii="Wingdings 2" w:hAnsi="Wingdings 2" w:hint="default"/>
+      </w:rPr>
+    </w:lvl>
+  </w:abstractNum>
+  <w:abstractNum w:abstractNumId="5">
+    <w:nsid w:val="728B7D8C"/>
+    <w:multiLevelType w:val="hybridMultilevel"/>
+    <w:tmpl w:val="87CE8862"/>
+    <w:lvl w:ilvl="0" w:tplc="AC62E066">
+      <w:start w:val="1"/>
+      <w:numFmt w:val="bullet"/>
+      <w:lvlText w:val=""/>
+      <w:lvlJc w:val="left"/>
+      <w:pPr>
+        <w:tabs>
+          <w:tab w:val="num" w:pos="720"/>
+        </w:tabs>
+        <w:ind w:left="720" w:hanging="360"/>
+      </w:pPr>
+      <w:rPr>
+        <w:rFonts w:ascii="Wingdings 2" w:hAnsi="Wingdings 2" w:hint="default"/>
+      </w:rPr>
+    </w:lvl>
+    <w:lvl w:ilvl="1" w:tplc="2FBE1548" w:tentative="1">
+      <w:start w:val="1"/>
+      <w:numFmt w:val="bullet"/>
+      <w:lvlText w:val=""/>
+      <w:lvlJc w:val="left"/>
+      <w:pPr>
+        <w:tabs>
+          <w:tab w:val="num" w:pos="1440"/>
+        </w:tabs>
+        <w:ind w:left="1440" w:hanging="360"/>
+      </w:pPr>
+      <w:rPr>
+        <w:rFonts w:ascii="Wingdings 2" w:hAnsi="Wingdings 2" w:hint="default"/>
+      </w:rPr>
+    </w:lvl>
+    <w:lvl w:ilvl="2" w:tplc="C5BC30A0" w:tentative="1">
+      <w:start w:val="1"/>
+      <w:numFmt w:val="bullet"/>
+      <w:lvlText w:val=""/>
+      <w:lvlJc w:val="left"/>
+      <w:pPr>
+        <w:tabs>
+          <w:tab w:val="num" w:pos="2160"/>
+        </w:tabs>
+        <w:ind w:left="2160" w:hanging="360"/>
+      </w:pPr>
+      <w:rPr>
+        <w:rFonts w:ascii="Wingdings 2" w:hAnsi="Wingdings 2" w:hint="default"/>
+      </w:rPr>
+    </w:lvl>
+    <w:lvl w:ilvl="3" w:tplc="D5081A88" w:tentative="1">
+      <w:start w:val="1"/>
+      <w:numFmt w:val="bullet"/>
+      <w:lvlText w:val=""/>
+      <w:lvlJc w:val="left"/>
+      <w:pPr>
+        <w:tabs>
+          <w:tab w:val="num" w:pos="2880"/>
+        </w:tabs>
+        <w:ind w:left="2880" w:hanging="360"/>
+      </w:pPr>
+      <w:rPr>
+        <w:rFonts w:ascii="Wingdings 2" w:hAnsi="Wingdings 2" w:hint="default"/>
+      </w:rPr>
+    </w:lvl>
+    <w:lvl w:ilvl="4" w:tplc="3D38F2AE" w:tentative="1">
+      <w:start w:val="1"/>
+      <w:numFmt w:val="bullet"/>
+      <w:lvlText w:val=""/>
+      <w:lvlJc w:val="left"/>
+      <w:pPr>
+        <w:tabs>
+          <w:tab w:val="num" w:pos="3600"/>
+        </w:tabs>
+        <w:ind w:left="3600" w:hanging="360"/>
+      </w:pPr>
+      <w:rPr>
+        <w:rFonts w:ascii="Wingdings 2" w:hAnsi="Wingdings 2" w:hint="default"/>
+      </w:rPr>
+    </w:lvl>
+    <w:lvl w:ilvl="5" w:tplc="BE5661EA" w:tentative="1">
+      <w:start w:val="1"/>
+      <w:numFmt w:val="bullet"/>
+      <w:lvlText w:val=""/>
+      <w:lvlJc w:val="left"/>
+      <w:pPr>
+        <w:tabs>
+          <w:tab w:val="num" w:pos="4320"/>
+        </w:tabs>
+        <w:ind w:left="4320" w:hanging="360"/>
+      </w:pPr>
+      <w:rPr>
+        <w:rFonts w:ascii="Wingdings 2" w:hAnsi="Wingdings 2" w:hint="default"/>
+      </w:rPr>
+    </w:lvl>
+    <w:lvl w:ilvl="6" w:tplc="A3127C7C" w:tentative="1">
+      <w:start w:val="1"/>
+      <w:numFmt w:val="bullet"/>
+      <w:lvlText w:val=""/>
+      <w:lvlJc w:val="left"/>
+      <w:pPr>
+        <w:tabs>
+          <w:tab w:val="num" w:pos="5040"/>
+        </w:tabs>
+        <w:ind w:left="5040" w:hanging="360"/>
+      </w:pPr>
+      <w:rPr>
+        <w:rFonts w:ascii="Wingdings 2" w:hAnsi="Wingdings 2" w:hint="default"/>
+      </w:rPr>
+    </w:lvl>
+    <w:lvl w:ilvl="7" w:tplc="FFCA7C18" w:tentative="1">
+      <w:start w:val="1"/>
+      <w:numFmt w:val="bullet"/>
+      <w:lvlText w:val=""/>
+      <w:lvlJc w:val="left"/>
+      <w:pPr>
+        <w:tabs>
+          <w:tab w:val="num" w:pos="5760"/>
+        </w:tabs>
+        <w:ind w:left="5760" w:hanging="360"/>
+      </w:pPr>
+      <w:rPr>
+        <w:rFonts w:ascii="Wingdings 2" w:hAnsi="Wingdings 2" w:hint="default"/>
+      </w:rPr>
+    </w:lvl>
+    <w:lvl w:ilvl="8" w:tplc="14B24828" w:tentative="1">
+      <w:start w:val="1"/>
+      <w:numFmt w:val="bullet"/>
+      <w:lvlText w:val=""/>
+      <w:lvlJc w:val="left"/>
+      <w:pPr>
+        <w:tabs>
+          <w:tab w:val="num" w:pos="6480"/>
+        </w:tabs>
+        <w:ind w:left="6480" w:hanging="360"/>
+      </w:pPr>
+      <w:rPr>
+        <w:rFonts w:ascii="Wingdings 2" w:hAnsi="Wingdings 2" w:hint="default"/>
+      </w:rPr>
+    </w:lvl>
+  </w:abstractNum>
+  <w:abstractNum w:abstractNumId="6">
+    <w:nsid w:val="7D5D3955"/>
+    <w:multiLevelType w:val="hybridMultilevel"/>
+    <w:tmpl w:val="3F843066"/>
+    <w:lvl w:ilvl="0" w:tplc="0C0A0001">
+      <w:start w:val="1"/>
+      <w:numFmt w:val="bullet"/>
+      <w:lvlText w:val=""/>
+      <w:lvlJc w:val="left"/>
+      <w:pPr>
+        <w:ind w:left="720" w:hanging="360"/>
+      </w:pPr>
+      <w:rPr>
+        <w:rFonts w:ascii="Symbol" w:hAnsi="Symbol" w:hint="default"/>
+      </w:rPr>
+    </w:lvl>
+    <w:lvl w:ilvl="1" w:tplc="0C0A0003" w:tentative="1">
+      <w:start w:val="1"/>
+      <w:numFmt w:val="bullet"/>
+      <w:lvlText w:val="o"/>
+      <w:lvlJc w:val="left"/>
+      <w:pPr>
+        <w:ind w:left="1440" w:hanging="360"/>
+      </w:pPr>
+      <w:rPr>
+        <w:rFonts w:ascii="Courier New" w:hAnsi="Courier New" w:cs="Courier New" w:hint="default"/>
+      </w:rPr>
+    </w:lvl>
+    <w:lvl w:ilvl="2" w:tplc="0C0A0005" w:tentative="1">
+      <w:start w:val="1"/>
+      <w:numFmt w:val="bullet"/>
+      <w:lvlText w:val=""/>
+      <w:lvlJc w:val="left"/>
+      <w:pPr>
+        <w:ind w:left="2160" w:hanging="360"/>
+      </w:pPr>
+      <w:rPr>
+        <w:rFonts w:ascii="Wingdings" w:hAnsi="Wingdings" w:hint="default"/>
+      </w:rPr>
+    </w:lvl>
+    <w:lvl w:ilvl="3" w:tplc="0C0A0001" w:tentative="1">
+      <w:start w:val="1"/>
+      <w:numFmt w:val="bullet"/>
+      <w:lvlText w:val=""/>
+      <w:lvlJc w:val="left"/>
+      <w:pPr>
+        <w:ind w:left="2880" w:hanging="360"/>
+      </w:pPr>
+      <w:rPr>
+        <w:rFonts w:ascii="Symbol" w:hAnsi="Symbol" w:hint="default"/>
+      </w:rPr>
+    </w:lvl>
+    <w:lvl w:ilvl="4" w:tplc="0C0A0003" w:tentative="1">
+      <w:start w:val="1"/>
+      <w:numFmt w:val="bullet"/>
+      <w:lvlText w:val="o"/>
+      <w:lvlJc w:val="left"/>
+      <w:pPr>
+        <w:ind w:left="3600" w:hanging="360"/>
+      </w:pPr>
+      <w:rPr>
+        <w:rFonts w:ascii="Courier New" w:hAnsi="Courier New" w:cs="Courier New" w:hint="default"/>
+      </w:rPr>
+    </w:lvl>
+    <w:lvl w:ilvl="5" w:tplc="0C0A0005" w:tentative="1">
+      <w:start w:val="1"/>
+      <w:numFmt w:val="bullet"/>
+      <w:lvlText w:val=""/>
+      <w:lvlJc w:val="left"/>
+      <w:pPr>
+        <w:ind w:left="4320" w:hanging="360"/>
+      </w:pPr>
+      <w:rPr>
+        <w:rFonts w:ascii="Wingdings" w:hAnsi="Wingdings" w:hint="default"/>
+      </w:rPr>
+    </w:lvl>
+    <w:lvl w:ilvl="6" w:tplc="0C0A0001" w:tentative="1">
+      <w:start w:val="1"/>
+      <w:numFmt w:val="bullet"/>
+      <w:lvlText w:val=""/>
+      <w:lvlJc w:val="left"/>
+      <w:pPr>
+        <w:ind w:left="5040" w:hanging="360"/>
+      </w:pPr>
+      <w:rPr>
+        <w:rFonts w:ascii="Symbol" w:hAnsi="Symbol" w:hint="default"/>
+      </w:rPr>
+    </w:lvl>
+    <w:lvl w:ilvl="7" w:tplc="0C0A0003" w:tentative="1">
+      <w:start w:val="1"/>
+      <w:numFmt w:val="bullet"/>
+      <w:lvlText w:val="o"/>
+      <w:lvlJc w:val="left"/>
+      <w:pPr>
+        <w:ind w:left="5760" w:hanging="360"/>
+      </w:pPr>
+      <w:rPr>
+        <w:rFonts w:ascii="Courier New" w:hAnsi="Courier New" w:cs="Courier New" w:hint="default"/>
+      </w:rPr>
+    </w:lvl>
+    <w:lvl w:ilvl="8" w:tplc="0C0A0005" w:tentative="1">
+      <w:start w:val="1"/>
+      <w:numFmt w:val="bullet"/>
+      <w:lvlText w:val=""/>
+      <w:lvlJc w:val="left"/>
+      <w:pPr>
+        <w:ind w:left="6480" w:hanging="360"/>
+      </w:pPr>
+      <w:rPr>
+        <w:rFonts w:ascii="Wingdings" w:hAnsi="Wingdings" w:hint="default"/>
+      </w:rPr>
+    </w:lvl>
+  </w:abstractNum>
+  <w:num w:numId="1">
+    <w:abstractNumId w:val="5"/>
+  </w:num>
+  <w:num w:numId="2">
+    <w:abstractNumId w:val="6"/>
+  </w:num>
+  <w:num w:numId="3">
+    <w:abstractNumId w:val="3"/>
+  </w:num>
+  <w:num w:numId="4">
+    <w:abstractNumId w:val="0"/>
+  </w:num>
+  <w:num w:numId="5">
+    <w:abstractNumId w:val="4"/>
+  </w:num>
+  <w:num w:numId="6">
+    <w:abstractNumId w:val="2"/>
+  </w:num>
+  <w:num w:numId="7">
+    <w:abstractNumId w:val="1"/>
+  </w:num>
+</w:numbering>
 </file>
 
 <file path=word/styles.xml><?xml version="1.0" encoding="utf-8"?>
@@ -840,10 +2655,33 @@
       <w:lang w:val="ca-ES"/>
     </w:rPr>
   </w:style>
+  <w:style w:type="paragraph" w:styleId="Ttulo2">
+    <w:name w:val="heading 2"/>
+    <w:basedOn w:val="Normal"/>
+    <w:next w:val="Normal"/>
+    <w:link w:val="Ttulo2Car"/>
+    <w:uiPriority w:val="9"/>
+    <w:unhideWhenUsed/>
+    <w:qFormat/>
+    <w:rsid w:val="00993365"/>
+    <w:pPr>
+      <w:keepNext/>
+      <w:keepLines/>
+      <w:spacing w:before="200" w:after="0"/>
+      <w:outlineLvl w:val="1"/>
+    </w:pPr>
+    <w:rPr>
+      <w:rFonts w:asciiTheme="majorHAnsi" w:eastAsiaTheme="majorEastAsia" w:hAnsiTheme="majorHAnsi" w:cstheme="majorBidi"/>
+      <w:b/>
+      <w:bCs/>
+      <w:color w:val="4F81BD" w:themeColor="accent1"/>
+      <w:sz w:val="26"/>
+      <w:szCs w:val="26"/>
+    </w:rPr>
+  </w:style>
   <w:style w:type="character" w:default="1" w:styleId="Fuentedeprrafopredeter">
     <w:name w:val="Default Paragraph Font"/>
     <w:uiPriority w:val="1"/>
-    <w:semiHidden/>
     <w:unhideWhenUsed/>
   </w:style>
   <w:style w:type="table" w:default="1" w:styleId="Tablanormal">
@@ -938,6 +2776,58 @@
       <w:color w:val="4F81BD" w:themeColor="accent1"/>
       <w:sz w:val="18"/>
       <w:szCs w:val="18"/>
+    </w:rPr>
+  </w:style>
+  <w:style w:type="paragraph" w:styleId="Prrafodelista">
+    <w:name w:val="List Paragraph"/>
+    <w:basedOn w:val="Normal"/>
+    <w:uiPriority w:val="34"/>
+    <w:qFormat/>
+    <w:rsid w:val="00AF643E"/>
+    <w:pPr>
+      <w:ind w:left="720"/>
+      <w:contextualSpacing/>
+    </w:pPr>
+  </w:style>
+  <w:style w:type="paragraph" w:styleId="Sinespaciado">
+    <w:name w:val="No Spacing"/>
+    <w:link w:val="SinespaciadoCar"/>
+    <w:uiPriority w:val="1"/>
+    <w:qFormat/>
+    <w:rsid w:val="00AB0B91"/>
+    <w:pPr>
+      <w:spacing w:after="0" w:line="240" w:lineRule="auto"/>
+    </w:pPr>
+    <w:rPr>
+      <w:rFonts w:eastAsiaTheme="minorEastAsia"/>
+      <w:lang w:eastAsia="es-ES"/>
+    </w:rPr>
+  </w:style>
+  <w:style w:type="character" w:customStyle="1" w:styleId="SinespaciadoCar">
+    <w:name w:val="Sin espaciado Car"/>
+    <w:basedOn w:val="Fuentedeprrafopredeter"/>
+    <w:link w:val="Sinespaciado"/>
+    <w:uiPriority w:val="1"/>
+    <w:rsid w:val="00AB0B91"/>
+    <w:rPr>
+      <w:rFonts w:eastAsiaTheme="minorEastAsia"/>
+      <w:lang w:eastAsia="es-ES"/>
+    </w:rPr>
+  </w:style>
+  <w:style w:type="character" w:customStyle="1" w:styleId="Ttulo2Car">
+    <w:name w:val="Título 2 Car"/>
+    <w:basedOn w:val="Fuentedeprrafopredeter"/>
+    <w:link w:val="Ttulo2"/>
+    <w:uiPriority w:val="9"/>
+    <w:rsid w:val="00993365"/>
+    <w:rPr>
+      <w:rFonts w:asciiTheme="majorHAnsi" w:eastAsiaTheme="majorEastAsia" w:hAnsiTheme="majorHAnsi" w:cstheme="majorBidi"/>
+      <w:b/>
+      <w:bCs/>
+      <w:color w:val="4F81BD" w:themeColor="accent1"/>
+      <w:sz w:val="26"/>
+      <w:szCs w:val="26"/>
+      <w:lang w:val="ca-ES"/>
     </w:rPr>
   </w:style>
 </w:styles>
@@ -1106,10 +2996,33 @@
       <w:lang w:val="ca-ES"/>
     </w:rPr>
   </w:style>
+  <w:style w:type="paragraph" w:styleId="Ttulo2">
+    <w:name w:val="heading 2"/>
+    <w:basedOn w:val="Normal"/>
+    <w:next w:val="Normal"/>
+    <w:link w:val="Ttulo2Car"/>
+    <w:uiPriority w:val="9"/>
+    <w:unhideWhenUsed/>
+    <w:qFormat/>
+    <w:rsid w:val="00993365"/>
+    <w:pPr>
+      <w:keepNext/>
+      <w:keepLines/>
+      <w:spacing w:before="200" w:after="0"/>
+      <w:outlineLvl w:val="1"/>
+    </w:pPr>
+    <w:rPr>
+      <w:rFonts w:asciiTheme="majorHAnsi" w:eastAsiaTheme="majorEastAsia" w:hAnsiTheme="majorHAnsi" w:cstheme="majorBidi"/>
+      <w:b/>
+      <w:bCs/>
+      <w:color w:val="4F81BD" w:themeColor="accent1"/>
+      <w:sz w:val="26"/>
+      <w:szCs w:val="26"/>
+    </w:rPr>
+  </w:style>
   <w:style w:type="character" w:default="1" w:styleId="Fuentedeprrafopredeter">
     <w:name w:val="Default Paragraph Font"/>
     <w:uiPriority w:val="1"/>
-    <w:semiHidden/>
     <w:unhideWhenUsed/>
   </w:style>
   <w:style w:type="table" w:default="1" w:styleId="Tablanormal">
@@ -1204,6 +3117,58 @@
       <w:color w:val="4F81BD" w:themeColor="accent1"/>
       <w:sz w:val="18"/>
       <w:szCs w:val="18"/>
+    </w:rPr>
+  </w:style>
+  <w:style w:type="paragraph" w:styleId="Prrafodelista">
+    <w:name w:val="List Paragraph"/>
+    <w:basedOn w:val="Normal"/>
+    <w:uiPriority w:val="34"/>
+    <w:qFormat/>
+    <w:rsid w:val="00AF643E"/>
+    <w:pPr>
+      <w:ind w:left="720"/>
+      <w:contextualSpacing/>
+    </w:pPr>
+  </w:style>
+  <w:style w:type="paragraph" w:styleId="Sinespaciado">
+    <w:name w:val="No Spacing"/>
+    <w:link w:val="SinespaciadoCar"/>
+    <w:uiPriority w:val="1"/>
+    <w:qFormat/>
+    <w:rsid w:val="00AB0B91"/>
+    <w:pPr>
+      <w:spacing w:after="0" w:line="240" w:lineRule="auto"/>
+    </w:pPr>
+    <w:rPr>
+      <w:rFonts w:eastAsiaTheme="minorEastAsia"/>
+      <w:lang w:eastAsia="es-ES"/>
+    </w:rPr>
+  </w:style>
+  <w:style w:type="character" w:customStyle="1" w:styleId="SinespaciadoCar">
+    <w:name w:val="Sin espaciado Car"/>
+    <w:basedOn w:val="Fuentedeprrafopredeter"/>
+    <w:link w:val="Sinespaciado"/>
+    <w:uiPriority w:val="1"/>
+    <w:rsid w:val="00AB0B91"/>
+    <w:rPr>
+      <w:rFonts w:eastAsiaTheme="minorEastAsia"/>
+      <w:lang w:eastAsia="es-ES"/>
+    </w:rPr>
+  </w:style>
+  <w:style w:type="character" w:customStyle="1" w:styleId="Ttulo2Car">
+    <w:name w:val="Título 2 Car"/>
+    <w:basedOn w:val="Fuentedeprrafopredeter"/>
+    <w:link w:val="Ttulo2"/>
+    <w:uiPriority w:val="9"/>
+    <w:rsid w:val="00993365"/>
+    <w:rPr>
+      <w:rFonts w:asciiTheme="majorHAnsi" w:eastAsiaTheme="majorEastAsia" w:hAnsiTheme="majorHAnsi" w:cstheme="majorBidi"/>
+      <w:b/>
+      <w:bCs/>
+      <w:color w:val="4F81BD" w:themeColor="accent1"/>
+      <w:sz w:val="26"/>
+      <w:szCs w:val="26"/>
+      <w:lang w:val="ca-ES"/>
     </w:rPr>
   </w:style>
 </w:styles>
@@ -1492,4 +3457,23 @@
   <a:objectDefaults/>
   <a:extraClrSchemeLst/>
 </a:theme>
+</file>
+
+<file path=customXml/item1.xml><?xml version="1.0" encoding="utf-8"?>
+<CoverPageProperties xmlns="http://schemas.microsoft.com/office/2006/coverPageProps">
+  <PublishDate>2014-2015</PublishDate>
+  <Abstract/>
+  <CompanyAddress/>
+  <CompanyPhone/>
+  <CompanyFax/>
+  <CompanyEmail/>
+</CoverPageProperties>
+</file>
+
+<file path=customXml/itemProps1.xml><?xml version="1.0" encoding="utf-8"?>
+<ds:datastoreItem xmlns:ds="http://schemas.openxmlformats.org/officeDocument/2006/customXml" ds:itemID="{55AF091B-3C7A-41E3-B477-F2FDAA23CFDA}">
+  <ds:schemaRefs>
+    <ds:schemaRef ds:uri="http://schemas.microsoft.com/office/2006/coverPageProps"/>
+  </ds:schemaRefs>
+</ds:datastoreItem>
 </file>